--- a/customer _details/GANGAMMA/SEP/TUMKUR/GS/PURCHASE DETAILS.docx
+++ b/customer _details/GANGAMMA/SEP/TUMKUR/GS/PURCHASE DETAILS.docx
@@ -13,13 +13,7 @@
         <w:rPr>
           <w:rFonts w:ascii="Courier New" w:hAnsi="Courier New" w:cs="Courier New"/>
         </w:rPr>
-        <w:t>Sat Jun 30</w:t>
-      </w:r>
-      <w:r>
-        <w:rPr>
-          <w:rFonts w:ascii="Courier New" w:hAnsi="Courier New" w:cs="Courier New"/>
-        </w:rPr>
-        <w:t xml:space="preserve"> 11:18:00 IST 2018</w:t>
+        <w:t>Sat Jun 30 11:18:00 IST 2018</w:t>
       </w:r>
     </w:p>
     <w:p>
@@ -361,6 +355,434 @@
         <w:tab/>
         <w:t>- 3032.0</w:t>
       </w:r>
+    </w:p>
+    <w:p>
+      <w:pPr>
+        <w:pStyle w:val="PlainText"/>
+        <w:rPr>
+          <w:rFonts w:ascii="Courier New" w:hAnsi="Courier New" w:cs="Courier New"/>
+        </w:rPr>
+      </w:pPr>
+    </w:p>
+    <w:p>
+      <w:pPr>
+        <w:pStyle w:val="PlainText"/>
+        <w:rPr>
+          <w:rFonts w:ascii="Courier New" w:hAnsi="Courier New" w:cs="Courier New"/>
+        </w:rPr>
+      </w:pPr>
+    </w:p>
+    <w:p>
+      <w:pPr>
+        <w:pStyle w:val="PlainText"/>
+        <w:rPr>
+          <w:rFonts w:ascii="Courier New" w:hAnsi="Courier New" w:cs="Courier New"/>
+        </w:rPr>
+      </w:pPr>
+      <w:r>
+        <w:rPr>
+          <w:rFonts w:ascii="Courier New" w:hAnsi="Courier New" w:cs="Courier New"/>
+        </w:rPr>
+        <w:t>SAT Sep 01</w:t>
+      </w:r>
+      <w:r>
+        <w:rPr>
+          <w:rFonts w:ascii="Courier New" w:hAnsi="Courier New" w:cs="Courier New"/>
+        </w:rPr>
+        <w:t xml:space="preserve"> 12:22:19 IST 2018</w:t>
+      </w:r>
+    </w:p>
+    <w:p>
+      <w:pPr>
+        <w:pStyle w:val="PlainText"/>
+        <w:rPr>
+          <w:rFonts w:ascii="Courier New" w:hAnsi="Courier New" w:cs="Courier New"/>
+        </w:rPr>
+      </w:pPr>
+      <w:r>
+        <w:rPr>
+          <w:rFonts w:ascii="Courier New" w:hAnsi="Courier New" w:cs="Courier New"/>
+        </w:rPr>
+        <w:t>Person Name</w:t>
+      </w:r>
+      <w:r>
+        <w:rPr>
+          <w:rFonts w:ascii="Courier New" w:hAnsi="Courier New" w:cs="Courier New"/>
+        </w:rPr>
+        <w:tab/>
+      </w:r>
+      <w:r>
+        <w:rPr>
+          <w:rFonts w:ascii="Courier New" w:hAnsi="Courier New" w:cs="Courier New"/>
+        </w:rPr>
+        <w:tab/>
+      </w:r>
+      <w:r>
+        <w:rPr>
+          <w:rFonts w:ascii="Courier New" w:hAnsi="Courier New" w:cs="Courier New"/>
+        </w:rPr>
+        <w:tab/>
+      </w:r>
+      <w:r>
+        <w:rPr>
+          <w:rFonts w:ascii="Courier New" w:hAnsi="Courier New" w:cs="Courier New"/>
+        </w:rPr>
+        <w:tab/>
+        <w:t>- GS</w:t>
+      </w:r>
+    </w:p>
+    <w:p>
+      <w:pPr>
+        <w:pStyle w:val="PlainText"/>
+        <w:rPr>
+          <w:rFonts w:ascii="Courier New" w:hAnsi="Courier New" w:cs="Courier New"/>
+        </w:rPr>
+      </w:pPr>
+      <w:r>
+        <w:rPr>
+          <w:rFonts w:ascii="Courier New" w:hAnsi="Courier New" w:cs="Courier New"/>
+        </w:rPr>
+        <w:t>Bill number</w:t>
+      </w:r>
+      <w:r>
+        <w:rPr>
+          <w:rFonts w:ascii="Courier New" w:hAnsi="Courier New" w:cs="Courier New"/>
+        </w:rPr>
+        <w:tab/>
+      </w:r>
+      <w:r>
+        <w:rPr>
+          <w:rFonts w:ascii="Courier New" w:hAnsi="Courier New" w:cs="Courier New"/>
+        </w:rPr>
+        <w:tab/>
+      </w:r>
+      <w:r>
+        <w:rPr>
+          <w:rFonts w:ascii="Courier New" w:hAnsi="Courier New" w:cs="Courier New"/>
+        </w:rPr>
+        <w:tab/>
+      </w:r>
+      <w:r>
+        <w:rPr>
+          <w:rFonts w:ascii="Courier New" w:hAnsi="Courier New" w:cs="Courier New"/>
+        </w:rPr>
+        <w:tab/>
+        <w:t>- 7541</w:t>
+      </w:r>
+    </w:p>
+    <w:p>
+      <w:pPr>
+        <w:pStyle w:val="PlainText"/>
+        <w:rPr>
+          <w:rFonts w:ascii="Courier New" w:hAnsi="Courier New" w:cs="Courier New"/>
+        </w:rPr>
+      </w:pPr>
+      <w:r>
+        <w:rPr>
+          <w:rFonts w:ascii="Courier New" w:hAnsi="Courier New" w:cs="Courier New"/>
+        </w:rPr>
+        <w:t>---------------------------------------------------------------</w:t>
+      </w:r>
+    </w:p>
+    <w:p>
+      <w:pPr>
+        <w:pStyle w:val="PlainText"/>
+        <w:rPr>
+          <w:rFonts w:ascii="Courier New" w:hAnsi="Courier New" w:cs="Courier New"/>
+        </w:rPr>
+      </w:pPr>
+      <w:r>
+        <w:rPr>
+          <w:rFonts w:ascii="Courier New" w:hAnsi="Courier New" w:cs="Courier New"/>
+        </w:rPr>
+        <w:t>Item Name</w:t>
+      </w:r>
+      <w:r>
+        <w:rPr>
+          <w:rFonts w:ascii="Courier New" w:hAnsi="Courier New" w:cs="Courier New"/>
+        </w:rPr>
+        <w:tab/>
+      </w:r>
+      <w:r>
+        <w:rPr>
+          <w:rFonts w:ascii="Courier New" w:hAnsi="Courier New" w:cs="Courier New"/>
+        </w:rPr>
+        <w:tab/>
+      </w:r>
+      <w:r>
+        <w:rPr>
+          <w:rFonts w:ascii="Courier New" w:hAnsi="Courier New" w:cs="Courier New"/>
+        </w:rPr>
+        <w:tab/>
+      </w:r>
+      <w:r>
+        <w:rPr>
+          <w:rFonts w:ascii="Courier New" w:hAnsi="Courier New" w:cs="Courier New"/>
+        </w:rPr>
+        <w:tab/>
+        <w:t>- BEET</w:t>
+      </w:r>
+    </w:p>
+    <w:p>
+      <w:pPr>
+        <w:pStyle w:val="PlainText"/>
+        <w:rPr>
+          <w:rFonts w:ascii="Courier New" w:hAnsi="Courier New" w:cs="Courier New"/>
+        </w:rPr>
+      </w:pPr>
+      <w:r>
+        <w:rPr>
+          <w:rFonts w:ascii="Courier New" w:hAnsi="Courier New" w:cs="Courier New"/>
+        </w:rPr>
+        <w:t>Number of Pockets</w:t>
+      </w:r>
+      <w:r>
+        <w:rPr>
+          <w:rFonts w:ascii="Courier New" w:hAnsi="Courier New" w:cs="Courier New"/>
+        </w:rPr>
+        <w:tab/>
+      </w:r>
+      <w:r>
+        <w:rPr>
+          <w:rFonts w:ascii="Courier New" w:hAnsi="Courier New" w:cs="Courier New"/>
+        </w:rPr>
+        <w:tab/>
+      </w:r>
+      <w:r>
+        <w:rPr>
+          <w:rFonts w:ascii="Courier New" w:hAnsi="Courier New" w:cs="Courier New"/>
+        </w:rPr>
+        <w:tab/>
+        <w:t>- 1</w:t>
+      </w:r>
+    </w:p>
+    <w:p>
+      <w:pPr>
+        <w:pStyle w:val="PlainText"/>
+        <w:rPr>
+          <w:rFonts w:ascii="Courier New" w:hAnsi="Courier New" w:cs="Courier New"/>
+        </w:rPr>
+      </w:pPr>
+      <w:r>
+        <w:rPr>
+          <w:rFonts w:ascii="Courier New" w:hAnsi="Courier New" w:cs="Courier New"/>
+        </w:rPr>
+        <w:t>Number of KGs</w:t>
+      </w:r>
+      <w:r>
+        <w:rPr>
+          <w:rFonts w:ascii="Courier New" w:hAnsi="Courier New" w:cs="Courier New"/>
+        </w:rPr>
+        <w:tab/>
+      </w:r>
+      <w:r>
+        <w:rPr>
+          <w:rFonts w:ascii="Courier New" w:hAnsi="Courier New" w:cs="Courier New"/>
+        </w:rPr>
+        <w:tab/>
+      </w:r>
+      <w:r>
+        <w:rPr>
+          <w:rFonts w:ascii="Courier New" w:hAnsi="Courier New" w:cs="Courier New"/>
+        </w:rPr>
+        <w:tab/>
+        <w:t>- 58</w:t>
+      </w:r>
+    </w:p>
+    <w:p>
+      <w:pPr>
+        <w:pStyle w:val="PlainText"/>
+        <w:rPr>
+          <w:rFonts w:ascii="Courier New" w:hAnsi="Courier New" w:cs="Courier New"/>
+        </w:rPr>
+      </w:pPr>
+      <w:r>
+        <w:rPr>
+          <w:rFonts w:ascii="Courier New" w:hAnsi="Courier New" w:cs="Courier New"/>
+        </w:rPr>
+        <w:t>Rate</w:t>
+      </w:r>
+      <w:r>
+        <w:rPr>
+          <w:rFonts w:ascii="Courier New" w:hAnsi="Courier New" w:cs="Courier New"/>
+        </w:rPr>
+        <w:tab/>
+      </w:r>
+      <w:r>
+        <w:rPr>
+          <w:rFonts w:ascii="Courier New" w:hAnsi="Courier New" w:cs="Courier New"/>
+        </w:rPr>
+        <w:tab/>
+      </w:r>
+      <w:r>
+        <w:rPr>
+          <w:rFonts w:ascii="Courier New" w:hAnsi="Courier New" w:cs="Courier New"/>
+        </w:rPr>
+        <w:tab/>
+      </w:r>
+      <w:r>
+        <w:rPr>
+          <w:rFonts w:ascii="Courier New" w:hAnsi="Courier New" w:cs="Courier New"/>
+        </w:rPr>
+        <w:tab/>
+      </w:r>
+      <w:r>
+        <w:rPr>
+          <w:rFonts w:ascii="Courier New" w:hAnsi="Courier New" w:cs="Courier New"/>
+        </w:rPr>
+        <w:tab/>
+        <w:t>- 12</w:t>
+      </w:r>
+    </w:p>
+    <w:p>
+      <w:pPr>
+        <w:pStyle w:val="PlainText"/>
+        <w:rPr>
+          <w:rFonts w:ascii="Courier New" w:hAnsi="Courier New" w:cs="Courier New"/>
+        </w:rPr>
+      </w:pPr>
+      <w:r>
+        <w:rPr>
+          <w:rFonts w:ascii="Courier New" w:hAnsi="Courier New" w:cs="Courier New"/>
+        </w:rPr>
+        <w:t>Total Price</w:t>
+      </w:r>
+      <w:r>
+        <w:rPr>
+          <w:rFonts w:ascii="Courier New" w:hAnsi="Courier New" w:cs="Courier New"/>
+        </w:rPr>
+        <w:tab/>
+      </w:r>
+      <w:r>
+        <w:rPr>
+          <w:rFonts w:ascii="Courier New" w:hAnsi="Courier New" w:cs="Courier New"/>
+        </w:rPr>
+        <w:tab/>
+      </w:r>
+      <w:r>
+        <w:rPr>
+          <w:rFonts w:ascii="Courier New" w:hAnsi="Courier New" w:cs="Courier New"/>
+        </w:rPr>
+        <w:tab/>
+      </w:r>
+      <w:r>
+        <w:rPr>
+          <w:rFonts w:ascii="Courier New" w:hAnsi="Courier New" w:cs="Courier New"/>
+        </w:rPr>
+        <w:tab/>
+        <w:t>- 696.0</w:t>
+      </w:r>
+    </w:p>
+    <w:p>
+      <w:pPr>
+        <w:pStyle w:val="PlainText"/>
+        <w:rPr>
+          <w:rFonts w:ascii="Courier New" w:hAnsi="Courier New" w:cs="Courier New"/>
+          <w:color w:val="FF0000"/>
+        </w:rPr>
+      </w:pPr>
+      <w:r>
+        <w:rPr>
+          <w:rFonts w:ascii="Courier New" w:hAnsi="Courier New" w:cs="Courier New"/>
+          <w:color w:val="FF0000"/>
+        </w:rPr>
+        <w:t>Amount Received</w:t>
+      </w:r>
+      <w:r>
+        <w:rPr>
+          <w:rFonts w:ascii="Courier New" w:hAnsi="Courier New" w:cs="Courier New"/>
+          <w:color w:val="FF0000"/>
+        </w:rPr>
+        <w:tab/>
+      </w:r>
+      <w:r>
+        <w:rPr>
+          <w:rFonts w:ascii="Courier New" w:hAnsi="Courier New" w:cs="Courier New"/>
+          <w:color w:val="FF0000"/>
+        </w:rPr>
+        <w:tab/>
+      </w:r>
+      <w:r>
+        <w:rPr>
+          <w:rFonts w:ascii="Courier New" w:hAnsi="Courier New" w:cs="Courier New"/>
+          <w:color w:val="FF0000"/>
+        </w:rPr>
+        <w:tab/>
+        <w:t>- 3032</w:t>
+      </w:r>
+    </w:p>
+    <w:p>
+      <w:pPr>
+        <w:pStyle w:val="PlainText"/>
+        <w:rPr>
+          <w:rFonts w:ascii="Courier New" w:hAnsi="Courier New" w:cs="Courier New"/>
+          <w:b/>
+        </w:rPr>
+      </w:pPr>
+      <w:r>
+        <w:rPr>
+          <w:rFonts w:ascii="Courier New" w:hAnsi="Courier New" w:cs="Courier New"/>
+          <w:b/>
+        </w:rPr>
+        <w:t>Amount balance</w:t>
+      </w:r>
+      <w:r>
+        <w:rPr>
+          <w:rFonts w:ascii="Courier New" w:hAnsi="Courier New" w:cs="Courier New"/>
+          <w:b/>
+        </w:rPr>
+        <w:tab/>
+      </w:r>
+      <w:r>
+        <w:rPr>
+          <w:rFonts w:ascii="Courier New" w:hAnsi="Courier New" w:cs="Courier New"/>
+          <w:b/>
+        </w:rPr>
+        <w:tab/>
+      </w:r>
+      <w:r>
+        <w:rPr>
+          <w:rFonts w:ascii="Courier New" w:hAnsi="Courier New" w:cs="Courier New"/>
+          <w:b/>
+        </w:rPr>
+        <w:tab/>
+        <w:t>- 696.0</w:t>
+      </w:r>
+    </w:p>
+    <w:p>
+      <w:pPr>
+        <w:pStyle w:val="PlainText"/>
+        <w:rPr>
+          <w:rFonts w:ascii="Courier New" w:hAnsi="Courier New" w:cs="Courier New"/>
+        </w:rPr>
+      </w:pPr>
+      <w:r>
+        <w:rPr>
+          <w:rFonts w:ascii="Courier New" w:hAnsi="Courier New" w:cs="Courier New"/>
+        </w:rPr>
+        <w:t>Amount Received mode</w:t>
+      </w:r>
+      <w:r>
+        <w:rPr>
+          <w:rFonts w:ascii="Courier New" w:hAnsi="Courier New" w:cs="Courier New"/>
+        </w:rPr>
+        <w:tab/>
+      </w:r>
+      <w:r>
+        <w:rPr>
+          <w:rFonts w:ascii="Courier New" w:hAnsi="Courier New" w:cs="Courier New"/>
+        </w:rPr>
+        <w:tab/>
+        <w:t>- CASH</w:t>
+      </w:r>
+    </w:p>
+    <w:p>
+      <w:pPr>
+        <w:pStyle w:val="PlainText"/>
+        <w:rPr>
+          <w:rFonts w:ascii="Courier New" w:hAnsi="Courier New" w:cs="Courier New"/>
+        </w:rPr>
+      </w:pPr>
     </w:p>
     <w:p>
       <w:pPr>

--- a/customer _details/GANGAMMA/SEP/TUMKUR/GS/PURCHASE DETAILS.docx
+++ b/customer _details/GANGAMMA/SEP/TUMKUR/GS/PURCHASE DETAILS.docx
@@ -383,13 +383,7 @@
         <w:rPr>
           <w:rFonts w:ascii="Courier New" w:hAnsi="Courier New" w:cs="Courier New"/>
         </w:rPr>
-        <w:t>SAT Sep 01</w:t>
-      </w:r>
-      <w:r>
-        <w:rPr>
-          <w:rFonts w:ascii="Courier New" w:hAnsi="Courier New" w:cs="Courier New"/>
-        </w:rPr>
-        <w:t xml:space="preserve"> 12:22:19 IST 2018</w:t>
+        <w:t>SAT Sep 01 12:22:19 IST 2018</w:t>
       </w:r>
     </w:p>
     <w:p>
@@ -775,6 +769,207 @@
         <w:tab/>
         <w:t>- CASH</w:t>
       </w:r>
+    </w:p>
+    <w:p>
+      <w:pPr>
+        <w:pStyle w:val="PlainText"/>
+        <w:rPr>
+          <w:rFonts w:ascii="Courier New" w:hAnsi="Courier New" w:cs="Courier New"/>
+        </w:rPr>
+      </w:pPr>
+    </w:p>
+    <w:p>
+      <w:pPr>
+        <w:pStyle w:val="PlainText"/>
+        <w:rPr>
+          <w:rFonts w:ascii="Courier New" w:hAnsi="Courier New" w:cs="Courier New"/>
+        </w:rPr>
+      </w:pPr>
+      <w:r>
+        <w:rPr>
+          <w:rFonts w:ascii="Courier New" w:hAnsi="Courier New" w:cs="Courier New"/>
+        </w:rPr>
+        <w:t>MON Sep 03</w:t>
+      </w:r>
+      <w:r>
+        <w:rPr>
+          <w:rFonts w:ascii="Courier New" w:hAnsi="Courier New" w:cs="Courier New"/>
+        </w:rPr>
+        <w:t xml:space="preserve"> 15:19:50 IST 2018</w:t>
+      </w:r>
+    </w:p>
+    <w:p>
+      <w:pPr>
+        <w:pStyle w:val="PlainText"/>
+        <w:rPr>
+          <w:rFonts w:ascii="Courier New" w:hAnsi="Courier New" w:cs="Courier New"/>
+        </w:rPr>
+      </w:pPr>
+      <w:r>
+        <w:rPr>
+          <w:rFonts w:ascii="Courier New" w:hAnsi="Courier New" w:cs="Courier New"/>
+        </w:rPr>
+        <w:t>Person Name</w:t>
+      </w:r>
+      <w:r>
+        <w:rPr>
+          <w:rFonts w:ascii="Courier New" w:hAnsi="Courier New" w:cs="Courier New"/>
+        </w:rPr>
+        <w:tab/>
+      </w:r>
+      <w:r>
+        <w:rPr>
+          <w:rFonts w:ascii="Courier New" w:hAnsi="Courier New" w:cs="Courier New"/>
+        </w:rPr>
+        <w:tab/>
+      </w:r>
+      <w:r>
+        <w:rPr>
+          <w:rFonts w:ascii="Courier New" w:hAnsi="Courier New" w:cs="Courier New"/>
+        </w:rPr>
+        <w:tab/>
+      </w:r>
+      <w:r>
+        <w:rPr>
+          <w:rFonts w:ascii="Courier New" w:hAnsi="Courier New" w:cs="Courier New"/>
+        </w:rPr>
+        <w:tab/>
+        <w:t>- GS</w:t>
+      </w:r>
+    </w:p>
+    <w:p>
+      <w:pPr>
+        <w:pStyle w:val="PlainText"/>
+        <w:rPr>
+          <w:rFonts w:ascii="Courier New" w:hAnsi="Courier New" w:cs="Courier New"/>
+        </w:rPr>
+      </w:pPr>
+      <w:r>
+        <w:rPr>
+          <w:rFonts w:ascii="Courier New" w:hAnsi="Courier New" w:cs="Courier New"/>
+        </w:rPr>
+        <w:t>---------------------------------------------------------------</w:t>
+      </w:r>
+    </w:p>
+    <w:p>
+      <w:pPr>
+        <w:pStyle w:val="PlainText"/>
+        <w:rPr>
+          <w:rFonts w:ascii="Courier New" w:hAnsi="Courier New" w:cs="Courier New"/>
+        </w:rPr>
+      </w:pPr>
+      <w:r>
+        <w:rPr>
+          <w:rFonts w:ascii="Courier New" w:hAnsi="Courier New" w:cs="Courier New"/>
+        </w:rPr>
+        <w:t>Item Name</w:t>
+      </w:r>
+      <w:r>
+        <w:rPr>
+          <w:rFonts w:ascii="Courier New" w:hAnsi="Courier New" w:cs="Courier New"/>
+        </w:rPr>
+        <w:tab/>
+      </w:r>
+      <w:r>
+        <w:rPr>
+          <w:rFonts w:ascii="Courier New" w:hAnsi="Courier New" w:cs="Courier New"/>
+        </w:rPr>
+        <w:tab/>
+      </w:r>
+      <w:r>
+        <w:rPr>
+          <w:rFonts w:ascii="Courier New" w:hAnsi="Courier New" w:cs="Courier New"/>
+        </w:rPr>
+        <w:tab/>
+      </w:r>
+      <w:r>
+        <w:rPr>
+          <w:rFonts w:ascii="Courier New" w:hAnsi="Courier New" w:cs="Courier New"/>
+        </w:rPr>
+        <w:tab/>
+        <w:t>- BEET</w:t>
+      </w:r>
+    </w:p>
+    <w:p>
+      <w:pPr>
+        <w:pStyle w:val="PlainText"/>
+        <w:rPr>
+          <w:rFonts w:ascii="Courier New" w:hAnsi="Courier New" w:cs="Courier New"/>
+          <w:color w:val="FF0000"/>
+        </w:rPr>
+      </w:pPr>
+      <w:r>
+        <w:rPr>
+          <w:rFonts w:ascii="Courier New" w:hAnsi="Courier New" w:cs="Courier New"/>
+          <w:color w:val="FF0000"/>
+        </w:rPr>
+        <w:t>Amount Received</w:t>
+      </w:r>
+      <w:r>
+        <w:rPr>
+          <w:rFonts w:ascii="Courier New" w:hAnsi="Courier New" w:cs="Courier New"/>
+          <w:color w:val="FF0000"/>
+        </w:rPr>
+        <w:tab/>
+      </w:r>
+      <w:r>
+        <w:rPr>
+          <w:rFonts w:ascii="Courier New" w:hAnsi="Courier New" w:cs="Courier New"/>
+          <w:color w:val="FF0000"/>
+        </w:rPr>
+        <w:tab/>
+      </w:r>
+      <w:r>
+        <w:rPr>
+          <w:rFonts w:ascii="Courier New" w:hAnsi="Courier New" w:cs="Courier New"/>
+          <w:color w:val="FF0000"/>
+        </w:rPr>
+        <w:tab/>
+        <w:t>- 696</w:t>
+      </w:r>
+    </w:p>
+    <w:p>
+      <w:pPr>
+        <w:pStyle w:val="PlainText"/>
+        <w:rPr>
+          <w:rFonts w:ascii="Courier New" w:hAnsi="Courier New" w:cs="Courier New"/>
+        </w:rPr>
+      </w:pPr>
+      <w:r>
+        <w:rPr>
+          <w:rFonts w:ascii="Courier New" w:hAnsi="Courier New" w:cs="Courier New"/>
+        </w:rPr>
+        <w:t>Amount Received mode</w:t>
+      </w:r>
+      <w:r>
+        <w:rPr>
+          <w:rFonts w:ascii="Courier New" w:hAnsi="Courier New" w:cs="Courier New"/>
+        </w:rPr>
+        <w:tab/>
+      </w:r>
+      <w:r>
+        <w:rPr>
+          <w:rFonts w:ascii="Courier New" w:hAnsi="Courier New" w:cs="Courier New"/>
+        </w:rPr>
+        <w:tab/>
+        <w:t>- CASH AND CLEAD</w:t>
+      </w:r>
+    </w:p>
+    <w:p>
+      <w:pPr>
+        <w:pStyle w:val="PlainText"/>
+        <w:rPr>
+          <w:rFonts w:ascii="Courier New" w:hAnsi="Courier New" w:cs="Courier New"/>
+        </w:rPr>
+      </w:pPr>
+    </w:p>
+    <w:p>
+      <w:pPr>
+        <w:pStyle w:val="PlainText"/>
+        <w:rPr>
+          <w:rFonts w:ascii="Courier New" w:hAnsi="Courier New" w:cs="Courier New"/>
+        </w:rPr>
+      </w:pPr>
     </w:p>
     <w:p>
       <w:pPr>

--- a/customer _details/GANGAMMA/SEP/TUMKUR/GS/PURCHASE DETAILS.docx
+++ b/customer _details/GANGAMMA/SEP/TUMKUR/GS/PURCHASE DETAILS.docx
@@ -789,13 +789,7 @@
         <w:rPr>
           <w:rFonts w:ascii="Courier New" w:hAnsi="Courier New" w:cs="Courier New"/>
         </w:rPr>
-        <w:t>MON Sep 03</w:t>
-      </w:r>
-      <w:r>
-        <w:rPr>
-          <w:rFonts w:ascii="Courier New" w:hAnsi="Courier New" w:cs="Courier New"/>
-        </w:rPr>
-        <w:t xml:space="preserve"> 15:19:50 IST 2018</w:t>
+        <w:t>MON Sep 03 15:19:50 IST 2018</w:t>
       </w:r>
     </w:p>
     <w:p>
@@ -954,6 +948,369 @@
         <w:tab/>
         <w:t>- CASH AND CLEAD</w:t>
       </w:r>
+    </w:p>
+    <w:p>
+      <w:pPr>
+        <w:pStyle w:val="PlainText"/>
+        <w:rPr>
+          <w:rFonts w:ascii="Courier New" w:hAnsi="Courier New" w:cs="Courier New"/>
+        </w:rPr>
+      </w:pPr>
+    </w:p>
+    <w:p>
+      <w:pPr>
+        <w:pStyle w:val="PlainText"/>
+        <w:rPr>
+          <w:rFonts w:ascii="Courier New" w:hAnsi="Courier New" w:cs="Courier New"/>
+        </w:rPr>
+      </w:pPr>
+      <w:r>
+        <w:rPr>
+          <w:rFonts w:ascii="Courier New" w:hAnsi="Courier New" w:cs="Courier New"/>
+        </w:rPr>
+        <w:t>TUE SEP 30</w:t>
+      </w:r>
+      <w:r>
+        <w:rPr>
+          <w:rFonts w:ascii="Courier New" w:hAnsi="Courier New" w:cs="Courier New"/>
+        </w:rPr>
+        <w:t xml:space="preserve"> 11:45:22 IST 2018</w:t>
+      </w:r>
+    </w:p>
+    <w:p>
+      <w:pPr>
+        <w:pStyle w:val="PlainText"/>
+        <w:rPr>
+          <w:rFonts w:ascii="Courier New" w:hAnsi="Courier New" w:cs="Courier New"/>
+        </w:rPr>
+      </w:pPr>
+      <w:r>
+        <w:rPr>
+          <w:rFonts w:ascii="Courier New" w:hAnsi="Courier New" w:cs="Courier New"/>
+        </w:rPr>
+        <w:t>Person Name</w:t>
+      </w:r>
+      <w:r>
+        <w:rPr>
+          <w:rFonts w:ascii="Courier New" w:hAnsi="Courier New" w:cs="Courier New"/>
+        </w:rPr>
+        <w:tab/>
+      </w:r>
+      <w:r>
+        <w:rPr>
+          <w:rFonts w:ascii="Courier New" w:hAnsi="Courier New" w:cs="Courier New"/>
+        </w:rPr>
+        <w:tab/>
+      </w:r>
+      <w:r>
+        <w:rPr>
+          <w:rFonts w:ascii="Courier New" w:hAnsi="Courier New" w:cs="Courier New"/>
+        </w:rPr>
+        <w:tab/>
+      </w:r>
+      <w:r>
+        <w:rPr>
+          <w:rFonts w:ascii="Courier New" w:hAnsi="Courier New" w:cs="Courier New"/>
+        </w:rPr>
+        <w:tab/>
+        <w:t>- GS</w:t>
+      </w:r>
+    </w:p>
+    <w:p>
+      <w:pPr>
+        <w:pStyle w:val="PlainText"/>
+        <w:rPr>
+          <w:rFonts w:ascii="Courier New" w:hAnsi="Courier New" w:cs="Courier New"/>
+        </w:rPr>
+      </w:pPr>
+      <w:r>
+        <w:rPr>
+          <w:rFonts w:ascii="Courier New" w:hAnsi="Courier New" w:cs="Courier New"/>
+        </w:rPr>
+        <w:t>Bill number</w:t>
+      </w:r>
+      <w:r>
+        <w:rPr>
+          <w:rFonts w:ascii="Courier New" w:hAnsi="Courier New" w:cs="Courier New"/>
+        </w:rPr>
+        <w:tab/>
+      </w:r>
+      <w:r>
+        <w:rPr>
+          <w:rFonts w:ascii="Courier New" w:hAnsi="Courier New" w:cs="Courier New"/>
+        </w:rPr>
+        <w:tab/>
+      </w:r>
+      <w:r>
+        <w:rPr>
+          <w:rFonts w:ascii="Courier New" w:hAnsi="Courier New" w:cs="Courier New"/>
+        </w:rPr>
+        <w:tab/>
+      </w:r>
+      <w:r>
+        <w:rPr>
+          <w:rFonts w:ascii="Courier New" w:hAnsi="Courier New" w:cs="Courier New"/>
+        </w:rPr>
+        <w:tab/>
+        <w:t>- 8677</w:t>
+      </w:r>
+    </w:p>
+    <w:p>
+      <w:pPr>
+        <w:pStyle w:val="PlainText"/>
+        <w:rPr>
+          <w:rFonts w:ascii="Courier New" w:hAnsi="Courier New" w:cs="Courier New"/>
+        </w:rPr>
+      </w:pPr>
+      <w:r>
+        <w:rPr>
+          <w:rFonts w:ascii="Courier New" w:hAnsi="Courier New" w:cs="Courier New"/>
+        </w:rPr>
+        <w:t>---------------------------------------------------------------</w:t>
+      </w:r>
+    </w:p>
+    <w:p>
+      <w:pPr>
+        <w:pStyle w:val="PlainText"/>
+        <w:rPr>
+          <w:rFonts w:ascii="Courier New" w:hAnsi="Courier New" w:cs="Courier New"/>
+        </w:rPr>
+      </w:pPr>
+      <w:r>
+        <w:rPr>
+          <w:rFonts w:ascii="Courier New" w:hAnsi="Courier New" w:cs="Courier New"/>
+        </w:rPr>
+        <w:t>Item Name</w:t>
+      </w:r>
+      <w:r>
+        <w:rPr>
+          <w:rFonts w:ascii="Courier New" w:hAnsi="Courier New" w:cs="Courier New"/>
+        </w:rPr>
+        <w:tab/>
+      </w:r>
+      <w:r>
+        <w:rPr>
+          <w:rFonts w:ascii="Courier New" w:hAnsi="Courier New" w:cs="Courier New"/>
+        </w:rPr>
+        <w:tab/>
+      </w:r>
+      <w:r>
+        <w:rPr>
+          <w:rFonts w:ascii="Courier New" w:hAnsi="Courier New" w:cs="Courier New"/>
+        </w:rPr>
+        <w:tab/>
+      </w:r>
+      <w:r>
+        <w:rPr>
+          <w:rFonts w:ascii="Courier New" w:hAnsi="Courier New" w:cs="Courier New"/>
+        </w:rPr>
+        <w:tab/>
+        <w:t>- CHOWCHOW</w:t>
+      </w:r>
+    </w:p>
+    <w:p>
+      <w:pPr>
+        <w:pStyle w:val="PlainText"/>
+        <w:rPr>
+          <w:rFonts w:ascii="Courier New" w:hAnsi="Courier New" w:cs="Courier New"/>
+        </w:rPr>
+      </w:pPr>
+      <w:r>
+        <w:rPr>
+          <w:rFonts w:ascii="Courier New" w:hAnsi="Courier New" w:cs="Courier New"/>
+        </w:rPr>
+        <w:t>Number of Pockets</w:t>
+      </w:r>
+      <w:r>
+        <w:rPr>
+          <w:rFonts w:ascii="Courier New" w:hAnsi="Courier New" w:cs="Courier New"/>
+        </w:rPr>
+        <w:tab/>
+      </w:r>
+      <w:r>
+        <w:rPr>
+          <w:rFonts w:ascii="Courier New" w:hAnsi="Courier New" w:cs="Courier New"/>
+        </w:rPr>
+        <w:tab/>
+      </w:r>
+      <w:r>
+        <w:rPr>
+          <w:rFonts w:ascii="Courier New" w:hAnsi="Courier New" w:cs="Courier New"/>
+        </w:rPr>
+        <w:tab/>
+        <w:t>- 1</w:t>
+      </w:r>
+    </w:p>
+    <w:p>
+      <w:pPr>
+        <w:pStyle w:val="PlainText"/>
+        <w:rPr>
+          <w:rFonts w:ascii="Courier New" w:hAnsi="Courier New" w:cs="Courier New"/>
+        </w:rPr>
+      </w:pPr>
+      <w:r>
+        <w:rPr>
+          <w:rFonts w:ascii="Courier New" w:hAnsi="Courier New" w:cs="Courier New"/>
+        </w:rPr>
+        <w:t>Number of KGs</w:t>
+      </w:r>
+      <w:r>
+        <w:rPr>
+          <w:rFonts w:ascii="Courier New" w:hAnsi="Courier New" w:cs="Courier New"/>
+        </w:rPr>
+        <w:tab/>
+      </w:r>
+      <w:r>
+        <w:rPr>
+          <w:rFonts w:ascii="Courier New" w:hAnsi="Courier New" w:cs="Courier New"/>
+        </w:rPr>
+        <w:tab/>
+      </w:r>
+      <w:r>
+        <w:rPr>
+          <w:rFonts w:ascii="Courier New" w:hAnsi="Courier New" w:cs="Courier New"/>
+        </w:rPr>
+        <w:tab/>
+        <w:t>- 69</w:t>
+      </w:r>
+    </w:p>
+    <w:p>
+      <w:pPr>
+        <w:pStyle w:val="PlainText"/>
+        <w:rPr>
+          <w:rFonts w:ascii="Courier New" w:hAnsi="Courier New" w:cs="Courier New"/>
+        </w:rPr>
+      </w:pPr>
+      <w:r>
+        <w:rPr>
+          <w:rFonts w:ascii="Courier New" w:hAnsi="Courier New" w:cs="Courier New"/>
+        </w:rPr>
+        <w:t>Rate</w:t>
+      </w:r>
+      <w:r>
+        <w:rPr>
+          <w:rFonts w:ascii="Courier New" w:hAnsi="Courier New" w:cs="Courier New"/>
+        </w:rPr>
+        <w:tab/>
+      </w:r>
+      <w:r>
+        <w:rPr>
+          <w:rFonts w:ascii="Courier New" w:hAnsi="Courier New" w:cs="Courier New"/>
+        </w:rPr>
+        <w:tab/>
+      </w:r>
+      <w:r>
+        <w:rPr>
+          <w:rFonts w:ascii="Courier New" w:hAnsi="Courier New" w:cs="Courier New"/>
+        </w:rPr>
+        <w:tab/>
+      </w:r>
+      <w:r>
+        <w:rPr>
+          <w:rFonts w:ascii="Courier New" w:hAnsi="Courier New" w:cs="Courier New"/>
+        </w:rPr>
+        <w:tab/>
+      </w:r>
+      <w:r>
+        <w:rPr>
+          <w:rFonts w:ascii="Courier New" w:hAnsi="Courier New" w:cs="Courier New"/>
+        </w:rPr>
+        <w:tab/>
+        <w:t>- 12</w:t>
+      </w:r>
+    </w:p>
+    <w:p>
+      <w:pPr>
+        <w:pStyle w:val="PlainText"/>
+        <w:rPr>
+          <w:rFonts w:ascii="Courier New" w:hAnsi="Courier New" w:cs="Courier New"/>
+        </w:rPr>
+      </w:pPr>
+      <w:r>
+        <w:rPr>
+          <w:rFonts w:ascii="Courier New" w:hAnsi="Courier New" w:cs="Courier New"/>
+        </w:rPr>
+        <w:t>Total Price</w:t>
+      </w:r>
+      <w:r>
+        <w:rPr>
+          <w:rFonts w:ascii="Courier New" w:hAnsi="Courier New" w:cs="Courier New"/>
+        </w:rPr>
+        <w:tab/>
+      </w:r>
+      <w:r>
+        <w:rPr>
+          <w:rFonts w:ascii="Courier New" w:hAnsi="Courier New" w:cs="Courier New"/>
+        </w:rPr>
+        <w:tab/>
+      </w:r>
+      <w:r>
+        <w:rPr>
+          <w:rFonts w:ascii="Courier New" w:hAnsi="Courier New" w:cs="Courier New"/>
+        </w:rPr>
+        <w:tab/>
+      </w:r>
+      <w:r>
+        <w:rPr>
+          <w:rFonts w:ascii="Courier New" w:hAnsi="Courier New" w:cs="Courier New"/>
+        </w:rPr>
+        <w:tab/>
+        <w:t>- 828.0</w:t>
+      </w:r>
+    </w:p>
+    <w:p>
+      <w:pPr>
+        <w:pStyle w:val="PlainText"/>
+        <w:rPr>
+          <w:rFonts w:ascii="Courier New" w:hAnsi="Courier New" w:cs="Courier New"/>
+          <w:b/>
+        </w:rPr>
+      </w:pPr>
+      <w:r>
+        <w:rPr>
+          <w:rFonts w:ascii="Courier New" w:hAnsi="Courier New" w:cs="Courier New"/>
+          <w:b/>
+        </w:rPr>
+        <w:t>Amount balance</w:t>
+      </w:r>
+      <w:r>
+        <w:rPr>
+          <w:rFonts w:ascii="Courier New" w:hAnsi="Courier New" w:cs="Courier New"/>
+          <w:b/>
+        </w:rPr>
+        <w:tab/>
+      </w:r>
+      <w:r>
+        <w:rPr>
+          <w:rFonts w:ascii="Courier New" w:hAnsi="Courier New" w:cs="Courier New"/>
+          <w:b/>
+        </w:rPr>
+        <w:tab/>
+      </w:r>
+      <w:r>
+        <w:rPr>
+          <w:rFonts w:ascii="Courier New" w:hAnsi="Courier New" w:cs="Courier New"/>
+          <w:b/>
+        </w:rPr>
+        <w:tab/>
+        <w:t>- 828.0</w:t>
+      </w:r>
+    </w:p>
+    <w:p>
+      <w:pPr>
+        <w:pStyle w:val="PlainText"/>
+        <w:rPr>
+          <w:rFonts w:ascii="Courier New" w:hAnsi="Courier New" w:cs="Courier New"/>
+        </w:rPr>
+      </w:pPr>
+    </w:p>
+    <w:p>
+      <w:pPr>
+        <w:pStyle w:val="PlainText"/>
+        <w:rPr>
+          <w:rFonts w:ascii="Courier New" w:hAnsi="Courier New" w:cs="Courier New"/>
+        </w:rPr>
+      </w:pPr>
     </w:p>
     <w:p>
       <w:pPr>

--- a/customer _details/GANGAMMA/SEP/TUMKUR/GS/PURCHASE DETAILS.docx
+++ b/customer _details/GANGAMMA/SEP/TUMKUR/GS/PURCHASE DETAILS.docx
@@ -968,13 +968,7 @@
         <w:rPr>
           <w:rFonts w:ascii="Courier New" w:hAnsi="Courier New" w:cs="Courier New"/>
         </w:rPr>
-        <w:t>TUE SEP 30</w:t>
-      </w:r>
-      <w:r>
-        <w:rPr>
-          <w:rFonts w:ascii="Courier New" w:hAnsi="Courier New" w:cs="Courier New"/>
-        </w:rPr>
-        <w:t xml:space="preserve"> 11:45:22 IST 2018</w:t>
+        <w:t>TUE SEP 30 11:45:22 IST 2018</w:t>
       </w:r>
     </w:p>
     <w:p>
@@ -1295,6 +1289,209 @@
         <w:tab/>
         <w:t>- 828.0</w:t>
       </w:r>
+    </w:p>
+    <w:p>
+      <w:pPr>
+        <w:pStyle w:val="PlainText"/>
+        <w:rPr>
+          <w:rFonts w:ascii="Courier New" w:hAnsi="Courier New" w:cs="Courier New"/>
+          <w:b/>
+        </w:rPr>
+      </w:pPr>
+    </w:p>
+    <w:p>
+      <w:pPr>
+        <w:pStyle w:val="PlainText"/>
+        <w:rPr>
+          <w:rFonts w:ascii="Courier New" w:hAnsi="Courier New" w:cs="Courier New"/>
+        </w:rPr>
+      </w:pPr>
+      <w:r>
+        <w:rPr>
+          <w:rFonts w:ascii="Courier New" w:hAnsi="Courier New" w:cs="Courier New"/>
+        </w:rPr>
+        <w:t>FRI Nov 02</w:t>
+      </w:r>
+      <w:r>
+        <w:rPr>
+          <w:rFonts w:ascii="Courier New" w:hAnsi="Courier New" w:cs="Courier New"/>
+        </w:rPr>
+        <w:t xml:space="preserve"> 13:01:37 IST 2018</w:t>
+      </w:r>
+    </w:p>
+    <w:p>
+      <w:pPr>
+        <w:pStyle w:val="PlainText"/>
+        <w:rPr>
+          <w:rFonts w:ascii="Courier New" w:hAnsi="Courier New" w:cs="Courier New"/>
+        </w:rPr>
+      </w:pPr>
+      <w:r>
+        <w:rPr>
+          <w:rFonts w:ascii="Courier New" w:hAnsi="Courier New" w:cs="Courier New"/>
+        </w:rPr>
+        <w:t>Person Name</w:t>
+      </w:r>
+      <w:r>
+        <w:rPr>
+          <w:rFonts w:ascii="Courier New" w:hAnsi="Courier New" w:cs="Courier New"/>
+        </w:rPr>
+        <w:tab/>
+      </w:r>
+      <w:r>
+        <w:rPr>
+          <w:rFonts w:ascii="Courier New" w:hAnsi="Courier New" w:cs="Courier New"/>
+        </w:rPr>
+        <w:tab/>
+      </w:r>
+      <w:r>
+        <w:rPr>
+          <w:rFonts w:ascii="Courier New" w:hAnsi="Courier New" w:cs="Courier New"/>
+        </w:rPr>
+        <w:tab/>
+      </w:r>
+      <w:r>
+        <w:rPr>
+          <w:rFonts w:ascii="Courier New" w:hAnsi="Courier New" w:cs="Courier New"/>
+        </w:rPr>
+        <w:tab/>
+        <w:t>- GS</w:t>
+      </w:r>
+    </w:p>
+    <w:p>
+      <w:pPr>
+        <w:pStyle w:val="PlainText"/>
+        <w:rPr>
+          <w:rFonts w:ascii="Courier New" w:hAnsi="Courier New" w:cs="Courier New"/>
+        </w:rPr>
+      </w:pPr>
+      <w:r>
+        <w:rPr>
+          <w:rFonts w:ascii="Courier New" w:hAnsi="Courier New" w:cs="Courier New"/>
+        </w:rPr>
+        <w:t>---------------------------------------------------------------</w:t>
+      </w:r>
+    </w:p>
+    <w:p>
+      <w:pPr>
+        <w:pStyle w:val="PlainText"/>
+        <w:rPr>
+          <w:rFonts w:ascii="Courier New" w:hAnsi="Courier New" w:cs="Courier New"/>
+        </w:rPr>
+      </w:pPr>
+      <w:r>
+        <w:rPr>
+          <w:rFonts w:ascii="Courier New" w:hAnsi="Courier New" w:cs="Courier New"/>
+        </w:rPr>
+        <w:t>Item Name</w:t>
+      </w:r>
+      <w:r>
+        <w:rPr>
+          <w:rFonts w:ascii="Courier New" w:hAnsi="Courier New" w:cs="Courier New"/>
+        </w:rPr>
+        <w:tab/>
+      </w:r>
+      <w:r>
+        <w:rPr>
+          <w:rFonts w:ascii="Courier New" w:hAnsi="Courier New" w:cs="Courier New"/>
+        </w:rPr>
+        <w:tab/>
+      </w:r>
+      <w:r>
+        <w:rPr>
+          <w:rFonts w:ascii="Courier New" w:hAnsi="Courier New" w:cs="Courier New"/>
+        </w:rPr>
+        <w:tab/>
+      </w:r>
+      <w:r>
+        <w:rPr>
+          <w:rFonts w:ascii="Courier New" w:hAnsi="Courier New" w:cs="Courier New"/>
+        </w:rPr>
+        <w:tab/>
+        <w:t>- BEET</w:t>
+      </w:r>
+    </w:p>
+    <w:p>
+      <w:pPr>
+        <w:pStyle w:val="PlainText"/>
+        <w:rPr>
+          <w:rFonts w:ascii="Courier New" w:hAnsi="Courier New" w:cs="Courier New"/>
+          <w:color w:val="FF0000"/>
+        </w:rPr>
+      </w:pPr>
+      <w:r>
+        <w:rPr>
+          <w:rFonts w:ascii="Courier New" w:hAnsi="Courier New" w:cs="Courier New"/>
+          <w:color w:val="FF0000"/>
+        </w:rPr>
+        <w:t>Amount Received</w:t>
+      </w:r>
+      <w:r>
+        <w:rPr>
+          <w:rFonts w:ascii="Courier New" w:hAnsi="Courier New" w:cs="Courier New"/>
+          <w:color w:val="FF0000"/>
+        </w:rPr>
+        <w:tab/>
+      </w:r>
+      <w:r>
+        <w:rPr>
+          <w:rFonts w:ascii="Courier New" w:hAnsi="Courier New" w:cs="Courier New"/>
+          <w:color w:val="FF0000"/>
+        </w:rPr>
+        <w:tab/>
+      </w:r>
+      <w:r>
+        <w:rPr>
+          <w:rFonts w:ascii="Courier New" w:hAnsi="Courier New" w:cs="Courier New"/>
+          <w:color w:val="FF0000"/>
+        </w:rPr>
+        <w:tab/>
+        <w:t>- 828</w:t>
+      </w:r>
+    </w:p>
+    <w:p>
+      <w:pPr>
+        <w:pStyle w:val="PlainText"/>
+        <w:rPr>
+          <w:rFonts w:ascii="Courier New" w:hAnsi="Courier New" w:cs="Courier New"/>
+        </w:rPr>
+      </w:pPr>
+      <w:r>
+        <w:rPr>
+          <w:rFonts w:ascii="Courier New" w:hAnsi="Courier New" w:cs="Courier New"/>
+        </w:rPr>
+        <w:t>Amount Received mode</w:t>
+      </w:r>
+      <w:r>
+        <w:rPr>
+          <w:rFonts w:ascii="Courier New" w:hAnsi="Courier New" w:cs="Courier New"/>
+        </w:rPr>
+        <w:tab/>
+      </w:r>
+      <w:r>
+        <w:rPr>
+          <w:rFonts w:ascii="Courier New" w:hAnsi="Courier New" w:cs="Courier New"/>
+        </w:rPr>
+        <w:tab/>
+        <w:t>- CASH AND CLEARD</w:t>
+      </w:r>
+    </w:p>
+    <w:p>
+      <w:pPr>
+        <w:pStyle w:val="PlainText"/>
+        <w:rPr>
+          <w:rFonts w:ascii="Courier New" w:hAnsi="Courier New" w:cs="Courier New"/>
+        </w:rPr>
+      </w:pPr>
+    </w:p>
+    <w:p>
+      <w:pPr>
+        <w:pStyle w:val="PlainText"/>
+        <w:rPr>
+          <w:rFonts w:ascii="Courier New" w:hAnsi="Courier New" w:cs="Courier New"/>
+          <w:b/>
+        </w:rPr>
+      </w:pPr>
     </w:p>
     <w:p>
       <w:pPr>

--- a/customer _details/GANGAMMA/SEP/TUMKUR/GS/PURCHASE DETAILS.docx
+++ b/customer _details/GANGAMMA/SEP/TUMKUR/GS/PURCHASE DETAILS.docx
@@ -1310,13 +1310,7 @@
         <w:rPr>
           <w:rFonts w:ascii="Courier New" w:hAnsi="Courier New" w:cs="Courier New"/>
         </w:rPr>
-        <w:t>FRI Nov 02</w:t>
-      </w:r>
-      <w:r>
-        <w:rPr>
-          <w:rFonts w:ascii="Courier New" w:hAnsi="Courier New" w:cs="Courier New"/>
-        </w:rPr>
-        <w:t xml:space="preserve"> 13:01:37 IST 2018</w:t>
+        <w:t>FRI Nov 02 13:01:37 IST 2018</w:t>
       </w:r>
     </w:p>
     <w:p>
@@ -1475,6 +1469,620 @@
         <w:tab/>
         <w:t>- CASH AND CLEARD</w:t>
       </w:r>
+    </w:p>
+    <w:p>
+      <w:pPr>
+        <w:pStyle w:val="PlainText"/>
+        <w:rPr>
+          <w:rFonts w:ascii="Courier New" w:hAnsi="Courier New" w:cs="Courier New"/>
+        </w:rPr>
+      </w:pPr>
+    </w:p>
+    <w:p>
+      <w:pPr>
+        <w:pStyle w:val="PlainText"/>
+        <w:rPr>
+          <w:rFonts w:ascii="Courier New" w:hAnsi="Courier New" w:cs="Courier New"/>
+        </w:rPr>
+      </w:pPr>
+      <w:r>
+        <w:rPr>
+          <w:rFonts w:ascii="Courier New" w:hAnsi="Courier New" w:cs="Courier New"/>
+        </w:rPr>
+        <w:t>SUN Dec 30</w:t>
+      </w:r>
+      <w:r>
+        <w:rPr>
+          <w:rFonts w:ascii="Courier New" w:hAnsi="Courier New" w:cs="Courier New"/>
+        </w:rPr>
+        <w:t xml:space="preserve"> 13:02:42 IST 2018</w:t>
+      </w:r>
+    </w:p>
+    <w:p>
+      <w:pPr>
+        <w:pStyle w:val="PlainText"/>
+        <w:rPr>
+          <w:rFonts w:ascii="Courier New" w:hAnsi="Courier New" w:cs="Courier New"/>
+        </w:rPr>
+      </w:pPr>
+      <w:r>
+        <w:rPr>
+          <w:rFonts w:ascii="Courier New" w:hAnsi="Courier New" w:cs="Courier New"/>
+        </w:rPr>
+        <w:t>Person Name</w:t>
+      </w:r>
+      <w:r>
+        <w:rPr>
+          <w:rFonts w:ascii="Courier New" w:hAnsi="Courier New" w:cs="Courier New"/>
+        </w:rPr>
+        <w:tab/>
+      </w:r>
+      <w:r>
+        <w:rPr>
+          <w:rFonts w:ascii="Courier New" w:hAnsi="Courier New" w:cs="Courier New"/>
+        </w:rPr>
+        <w:tab/>
+      </w:r>
+      <w:r>
+        <w:rPr>
+          <w:rFonts w:ascii="Courier New" w:hAnsi="Courier New" w:cs="Courier New"/>
+        </w:rPr>
+        <w:tab/>
+      </w:r>
+      <w:r>
+        <w:rPr>
+          <w:rFonts w:ascii="Courier New" w:hAnsi="Courier New" w:cs="Courier New"/>
+        </w:rPr>
+        <w:tab/>
+        <w:t>- GS</w:t>
+      </w:r>
+    </w:p>
+    <w:p>
+      <w:pPr>
+        <w:pStyle w:val="PlainText"/>
+        <w:rPr>
+          <w:rFonts w:ascii="Courier New" w:hAnsi="Courier New" w:cs="Courier New"/>
+        </w:rPr>
+      </w:pPr>
+      <w:r>
+        <w:rPr>
+          <w:rFonts w:ascii="Courier New" w:hAnsi="Courier New" w:cs="Courier New"/>
+        </w:rPr>
+        <w:t>Bill number</w:t>
+      </w:r>
+      <w:r>
+        <w:rPr>
+          <w:rFonts w:ascii="Courier New" w:hAnsi="Courier New" w:cs="Courier New"/>
+        </w:rPr>
+        <w:tab/>
+      </w:r>
+      <w:r>
+        <w:rPr>
+          <w:rFonts w:ascii="Courier New" w:hAnsi="Courier New" w:cs="Courier New"/>
+        </w:rPr>
+        <w:tab/>
+      </w:r>
+      <w:r>
+        <w:rPr>
+          <w:rFonts w:ascii="Courier New" w:hAnsi="Courier New" w:cs="Courier New"/>
+        </w:rPr>
+        <w:tab/>
+      </w:r>
+      <w:r>
+        <w:rPr>
+          <w:rFonts w:ascii="Courier New" w:hAnsi="Courier New" w:cs="Courier New"/>
+        </w:rPr>
+        <w:tab/>
+        <w:t>- 9836</w:t>
+      </w:r>
+    </w:p>
+    <w:p>
+      <w:pPr>
+        <w:pStyle w:val="PlainText"/>
+        <w:rPr>
+          <w:rFonts w:ascii="Courier New" w:hAnsi="Courier New" w:cs="Courier New"/>
+        </w:rPr>
+      </w:pPr>
+      <w:r>
+        <w:rPr>
+          <w:rFonts w:ascii="Courier New" w:hAnsi="Courier New" w:cs="Courier New"/>
+        </w:rPr>
+        <w:t>---------------------------------------------------------------</w:t>
+      </w:r>
+    </w:p>
+    <w:p>
+      <w:pPr>
+        <w:pStyle w:val="PlainText"/>
+        <w:rPr>
+          <w:rFonts w:ascii="Courier New" w:hAnsi="Courier New" w:cs="Courier New"/>
+        </w:rPr>
+      </w:pPr>
+      <w:r>
+        <w:rPr>
+          <w:rFonts w:ascii="Courier New" w:hAnsi="Courier New" w:cs="Courier New"/>
+        </w:rPr>
+        <w:t>Item Name</w:t>
+      </w:r>
+      <w:r>
+        <w:rPr>
+          <w:rFonts w:ascii="Courier New" w:hAnsi="Courier New" w:cs="Courier New"/>
+        </w:rPr>
+        <w:tab/>
+      </w:r>
+      <w:r>
+        <w:rPr>
+          <w:rFonts w:ascii="Courier New" w:hAnsi="Courier New" w:cs="Courier New"/>
+        </w:rPr>
+        <w:tab/>
+      </w:r>
+      <w:r>
+        <w:rPr>
+          <w:rFonts w:ascii="Courier New" w:hAnsi="Courier New" w:cs="Courier New"/>
+        </w:rPr>
+        <w:tab/>
+      </w:r>
+      <w:r>
+        <w:rPr>
+          <w:rFonts w:ascii="Courier New" w:hAnsi="Courier New" w:cs="Courier New"/>
+        </w:rPr>
+        <w:tab/>
+        <w:t>- CARROT</w:t>
+      </w:r>
+    </w:p>
+    <w:p>
+      <w:pPr>
+        <w:pStyle w:val="PlainText"/>
+        <w:rPr>
+          <w:rFonts w:ascii="Courier New" w:hAnsi="Courier New" w:cs="Courier New"/>
+        </w:rPr>
+      </w:pPr>
+      <w:r>
+        <w:rPr>
+          <w:rFonts w:ascii="Courier New" w:hAnsi="Courier New" w:cs="Courier New"/>
+        </w:rPr>
+        <w:t>Number of Pockets</w:t>
+      </w:r>
+      <w:r>
+        <w:rPr>
+          <w:rFonts w:ascii="Courier New" w:hAnsi="Courier New" w:cs="Courier New"/>
+        </w:rPr>
+        <w:tab/>
+      </w:r>
+      <w:r>
+        <w:rPr>
+          <w:rFonts w:ascii="Courier New" w:hAnsi="Courier New" w:cs="Courier New"/>
+        </w:rPr>
+        <w:tab/>
+      </w:r>
+      <w:r>
+        <w:rPr>
+          <w:rFonts w:ascii="Courier New" w:hAnsi="Courier New" w:cs="Courier New"/>
+        </w:rPr>
+        <w:tab/>
+        <w:t>- 1</w:t>
+      </w:r>
+    </w:p>
+    <w:p>
+      <w:pPr>
+        <w:pStyle w:val="PlainText"/>
+        <w:rPr>
+          <w:rFonts w:ascii="Courier New" w:hAnsi="Courier New" w:cs="Courier New"/>
+        </w:rPr>
+      </w:pPr>
+      <w:r>
+        <w:rPr>
+          <w:rFonts w:ascii="Courier New" w:hAnsi="Courier New" w:cs="Courier New"/>
+        </w:rPr>
+        <w:t>Number of KGs</w:t>
+      </w:r>
+      <w:r>
+        <w:rPr>
+          <w:rFonts w:ascii="Courier New" w:hAnsi="Courier New" w:cs="Courier New"/>
+        </w:rPr>
+        <w:tab/>
+      </w:r>
+      <w:r>
+        <w:rPr>
+          <w:rFonts w:ascii="Courier New" w:hAnsi="Courier New" w:cs="Courier New"/>
+        </w:rPr>
+        <w:tab/>
+      </w:r>
+      <w:r>
+        <w:rPr>
+          <w:rFonts w:ascii="Courier New" w:hAnsi="Courier New" w:cs="Courier New"/>
+        </w:rPr>
+        <w:tab/>
+        <w:t>- 20</w:t>
+      </w:r>
+    </w:p>
+    <w:p>
+      <w:pPr>
+        <w:pStyle w:val="PlainText"/>
+        <w:rPr>
+          <w:rFonts w:ascii="Courier New" w:hAnsi="Courier New" w:cs="Courier New"/>
+        </w:rPr>
+      </w:pPr>
+      <w:r>
+        <w:rPr>
+          <w:rFonts w:ascii="Courier New" w:hAnsi="Courier New" w:cs="Courier New"/>
+        </w:rPr>
+        <w:t>Rate</w:t>
+      </w:r>
+      <w:r>
+        <w:rPr>
+          <w:rFonts w:ascii="Courier New" w:hAnsi="Courier New" w:cs="Courier New"/>
+        </w:rPr>
+        <w:tab/>
+      </w:r>
+      <w:r>
+        <w:rPr>
+          <w:rFonts w:ascii="Courier New" w:hAnsi="Courier New" w:cs="Courier New"/>
+        </w:rPr>
+        <w:tab/>
+      </w:r>
+      <w:r>
+        <w:rPr>
+          <w:rFonts w:ascii="Courier New" w:hAnsi="Courier New" w:cs="Courier New"/>
+        </w:rPr>
+        <w:tab/>
+      </w:r>
+      <w:r>
+        <w:rPr>
+          <w:rFonts w:ascii="Courier New" w:hAnsi="Courier New" w:cs="Courier New"/>
+        </w:rPr>
+        <w:tab/>
+      </w:r>
+      <w:r>
+        <w:rPr>
+          <w:rFonts w:ascii="Courier New" w:hAnsi="Courier New" w:cs="Courier New"/>
+        </w:rPr>
+        <w:tab/>
+        <w:t>- 22</w:t>
+      </w:r>
+    </w:p>
+    <w:p>
+      <w:pPr>
+        <w:pStyle w:val="PlainText"/>
+        <w:rPr>
+          <w:rFonts w:ascii="Courier New" w:hAnsi="Courier New" w:cs="Courier New"/>
+        </w:rPr>
+      </w:pPr>
+      <w:r>
+        <w:rPr>
+          <w:rFonts w:ascii="Courier New" w:hAnsi="Courier New" w:cs="Courier New"/>
+        </w:rPr>
+        <w:t>Total Price</w:t>
+      </w:r>
+      <w:r>
+        <w:rPr>
+          <w:rFonts w:ascii="Courier New" w:hAnsi="Courier New" w:cs="Courier New"/>
+        </w:rPr>
+        <w:tab/>
+      </w:r>
+      <w:r>
+        <w:rPr>
+          <w:rFonts w:ascii="Courier New" w:hAnsi="Courier New" w:cs="Courier New"/>
+        </w:rPr>
+        <w:tab/>
+      </w:r>
+      <w:r>
+        <w:rPr>
+          <w:rFonts w:ascii="Courier New" w:hAnsi="Courier New" w:cs="Courier New"/>
+        </w:rPr>
+        <w:tab/>
+      </w:r>
+      <w:r>
+        <w:rPr>
+          <w:rFonts w:ascii="Courier New" w:hAnsi="Courier New" w:cs="Courier New"/>
+        </w:rPr>
+        <w:tab/>
+        <w:t>- 440.0</w:t>
+      </w:r>
+    </w:p>
+    <w:p>
+      <w:pPr>
+        <w:pStyle w:val="PlainText"/>
+        <w:rPr>
+          <w:rFonts w:ascii="Courier New" w:hAnsi="Courier New" w:cs="Courier New"/>
+        </w:rPr>
+      </w:pPr>
+      <w:r>
+        <w:rPr>
+          <w:rFonts w:ascii="Courier New" w:hAnsi="Courier New" w:cs="Courier New"/>
+        </w:rPr>
+        <w:t>Amount balance</w:t>
+      </w:r>
+      <w:r>
+        <w:rPr>
+          <w:rFonts w:ascii="Courier New" w:hAnsi="Courier New" w:cs="Courier New"/>
+        </w:rPr>
+        <w:tab/>
+      </w:r>
+      <w:r>
+        <w:rPr>
+          <w:rFonts w:ascii="Courier New" w:hAnsi="Courier New" w:cs="Courier New"/>
+        </w:rPr>
+        <w:tab/>
+      </w:r>
+      <w:r>
+        <w:rPr>
+          <w:rFonts w:ascii="Courier New" w:hAnsi="Courier New" w:cs="Courier New"/>
+        </w:rPr>
+        <w:tab/>
+        <w:t>- 440.0</w:t>
+      </w:r>
+    </w:p>
+    <w:p>
+      <w:pPr>
+        <w:pStyle w:val="PlainText"/>
+        <w:rPr>
+          <w:rFonts w:ascii="Courier New" w:hAnsi="Courier New" w:cs="Courier New"/>
+        </w:rPr>
+      </w:pPr>
+    </w:p>
+    <w:p>
+      <w:pPr>
+        <w:pStyle w:val="PlainText"/>
+        <w:rPr>
+          <w:rFonts w:ascii="Courier New" w:hAnsi="Courier New" w:cs="Courier New"/>
+        </w:rPr>
+      </w:pPr>
+      <w:r>
+        <w:rPr>
+          <w:rFonts w:ascii="Courier New" w:hAnsi="Courier New" w:cs="Courier New"/>
+        </w:rPr>
+        <w:t>Item Name</w:t>
+      </w:r>
+      <w:r>
+        <w:rPr>
+          <w:rFonts w:ascii="Courier New" w:hAnsi="Courier New" w:cs="Courier New"/>
+        </w:rPr>
+        <w:tab/>
+      </w:r>
+      <w:r>
+        <w:rPr>
+          <w:rFonts w:ascii="Courier New" w:hAnsi="Courier New" w:cs="Courier New"/>
+        </w:rPr>
+        <w:tab/>
+      </w:r>
+      <w:r>
+        <w:rPr>
+          <w:rFonts w:ascii="Courier New" w:hAnsi="Courier New" w:cs="Courier New"/>
+        </w:rPr>
+        <w:tab/>
+      </w:r>
+      <w:r>
+        <w:rPr>
+          <w:rFonts w:ascii="Courier New" w:hAnsi="Courier New" w:cs="Courier New"/>
+        </w:rPr>
+        <w:tab/>
+        <w:t>- CARROT</w:t>
+      </w:r>
+    </w:p>
+    <w:p>
+      <w:pPr>
+        <w:pStyle w:val="PlainText"/>
+        <w:rPr>
+          <w:rFonts w:ascii="Courier New" w:hAnsi="Courier New" w:cs="Courier New"/>
+        </w:rPr>
+      </w:pPr>
+      <w:r>
+        <w:rPr>
+          <w:rFonts w:ascii="Courier New" w:hAnsi="Courier New" w:cs="Courier New"/>
+        </w:rPr>
+        <w:t>Number of Pockets</w:t>
+      </w:r>
+      <w:r>
+        <w:rPr>
+          <w:rFonts w:ascii="Courier New" w:hAnsi="Courier New" w:cs="Courier New"/>
+        </w:rPr>
+        <w:tab/>
+      </w:r>
+      <w:r>
+        <w:rPr>
+          <w:rFonts w:ascii="Courier New" w:hAnsi="Courier New" w:cs="Courier New"/>
+        </w:rPr>
+        <w:tab/>
+      </w:r>
+      <w:r>
+        <w:rPr>
+          <w:rFonts w:ascii="Courier New" w:hAnsi="Courier New" w:cs="Courier New"/>
+        </w:rPr>
+        <w:tab/>
+        <w:t>- 1</w:t>
+      </w:r>
+    </w:p>
+    <w:p>
+      <w:pPr>
+        <w:pStyle w:val="PlainText"/>
+        <w:rPr>
+          <w:rFonts w:ascii="Courier New" w:hAnsi="Courier New" w:cs="Courier New"/>
+        </w:rPr>
+      </w:pPr>
+      <w:r>
+        <w:rPr>
+          <w:rFonts w:ascii="Courier New" w:hAnsi="Courier New" w:cs="Courier New"/>
+        </w:rPr>
+        <w:t>Number of KGs</w:t>
+      </w:r>
+      <w:r>
+        <w:rPr>
+          <w:rFonts w:ascii="Courier New" w:hAnsi="Courier New" w:cs="Courier New"/>
+        </w:rPr>
+        <w:tab/>
+      </w:r>
+      <w:r>
+        <w:rPr>
+          <w:rFonts w:ascii="Courier New" w:hAnsi="Courier New" w:cs="Courier New"/>
+        </w:rPr>
+        <w:tab/>
+      </w:r>
+      <w:r>
+        <w:rPr>
+          <w:rFonts w:ascii="Courier New" w:hAnsi="Courier New" w:cs="Courier New"/>
+        </w:rPr>
+        <w:tab/>
+        <w:t>- 99</w:t>
+      </w:r>
+    </w:p>
+    <w:p>
+      <w:pPr>
+        <w:pStyle w:val="PlainText"/>
+        <w:rPr>
+          <w:rFonts w:ascii="Courier New" w:hAnsi="Courier New" w:cs="Courier New"/>
+        </w:rPr>
+      </w:pPr>
+      <w:r>
+        <w:rPr>
+          <w:rFonts w:ascii="Courier New" w:hAnsi="Courier New" w:cs="Courier New"/>
+        </w:rPr>
+        <w:t>Rate</w:t>
+      </w:r>
+      <w:r>
+        <w:rPr>
+          <w:rFonts w:ascii="Courier New" w:hAnsi="Courier New" w:cs="Courier New"/>
+        </w:rPr>
+        <w:tab/>
+      </w:r>
+      <w:r>
+        <w:rPr>
+          <w:rFonts w:ascii="Courier New" w:hAnsi="Courier New" w:cs="Courier New"/>
+        </w:rPr>
+        <w:tab/>
+      </w:r>
+      <w:r>
+        <w:rPr>
+          <w:rFonts w:ascii="Courier New" w:hAnsi="Courier New" w:cs="Courier New"/>
+        </w:rPr>
+        <w:tab/>
+      </w:r>
+      <w:r>
+        <w:rPr>
+          <w:rFonts w:ascii="Courier New" w:hAnsi="Courier New" w:cs="Courier New"/>
+        </w:rPr>
+        <w:tab/>
+      </w:r>
+      <w:r>
+        <w:rPr>
+          <w:rFonts w:ascii="Courier New" w:hAnsi="Courier New" w:cs="Courier New"/>
+        </w:rPr>
+        <w:tab/>
+        <w:t>- 24</w:t>
+      </w:r>
+    </w:p>
+    <w:p>
+      <w:pPr>
+        <w:pStyle w:val="PlainText"/>
+        <w:rPr>
+          <w:rFonts w:ascii="Courier New" w:hAnsi="Courier New" w:cs="Courier New"/>
+        </w:rPr>
+      </w:pPr>
+      <w:r>
+        <w:rPr>
+          <w:rFonts w:ascii="Courier New" w:hAnsi="Courier New" w:cs="Courier New"/>
+        </w:rPr>
+        <w:t>Transport &amp; Miscellaneous</w:t>
+      </w:r>
+      <w:r>
+        <w:rPr>
+          <w:rFonts w:ascii="Courier New" w:hAnsi="Courier New" w:cs="Courier New"/>
+        </w:rPr>
+        <w:tab/>
+        <w:t>- 40</w:t>
+      </w:r>
+    </w:p>
+    <w:p>
+      <w:pPr>
+        <w:pStyle w:val="PlainText"/>
+        <w:rPr>
+          <w:rFonts w:ascii="Courier New" w:hAnsi="Courier New" w:cs="Courier New"/>
+        </w:rPr>
+      </w:pPr>
+      <w:r>
+        <w:rPr>
+          <w:rFonts w:ascii="Courier New" w:hAnsi="Courier New" w:cs="Courier New"/>
+        </w:rPr>
+        <w:t>Total Price</w:t>
+      </w:r>
+      <w:r>
+        <w:rPr>
+          <w:rFonts w:ascii="Courier New" w:hAnsi="Courier New" w:cs="Courier New"/>
+        </w:rPr>
+        <w:tab/>
+      </w:r>
+      <w:r>
+        <w:rPr>
+          <w:rFonts w:ascii="Courier New" w:hAnsi="Courier New" w:cs="Courier New"/>
+        </w:rPr>
+        <w:tab/>
+      </w:r>
+      <w:r>
+        <w:rPr>
+          <w:rFonts w:ascii="Courier New" w:hAnsi="Courier New" w:cs="Courier New"/>
+        </w:rPr>
+        <w:tab/>
+      </w:r>
+      <w:r>
+        <w:rPr>
+          <w:rFonts w:ascii="Courier New" w:hAnsi="Courier New" w:cs="Courier New"/>
+        </w:rPr>
+        <w:tab/>
+        <w:t>- 2416.0</w:t>
+      </w:r>
+    </w:p>
+    <w:p>
+      <w:pPr>
+        <w:pStyle w:val="PlainText"/>
+        <w:rPr>
+          <w:rFonts w:ascii="Courier New" w:hAnsi="Courier New" w:cs="Courier New"/>
+          <w:b/>
+        </w:rPr>
+      </w:pPr>
+      <w:r>
+        <w:rPr>
+          <w:rFonts w:ascii="Courier New" w:hAnsi="Courier New" w:cs="Courier New"/>
+          <w:b/>
+        </w:rPr>
+        <w:t>Amount balance</w:t>
+      </w:r>
+      <w:r>
+        <w:rPr>
+          <w:rFonts w:ascii="Courier New" w:hAnsi="Courier New" w:cs="Courier New"/>
+          <w:b/>
+        </w:rPr>
+        <w:tab/>
+      </w:r>
+      <w:r>
+        <w:rPr>
+          <w:rFonts w:ascii="Courier New" w:hAnsi="Courier New" w:cs="Courier New"/>
+          <w:b/>
+        </w:rPr>
+        <w:tab/>
+      </w:r>
+      <w:r>
+        <w:rPr>
+          <w:rFonts w:ascii="Courier New" w:hAnsi="Courier New" w:cs="Courier New"/>
+          <w:b/>
+        </w:rPr>
+        <w:tab/>
+        <w:t>- 2856.0</w:t>
+      </w:r>
+    </w:p>
+    <w:p>
+      <w:pPr>
+        <w:pStyle w:val="PlainText"/>
+        <w:rPr>
+          <w:rFonts w:ascii="Courier New" w:hAnsi="Courier New" w:cs="Courier New"/>
+        </w:rPr>
+      </w:pPr>
+    </w:p>
+    <w:p>
+      <w:pPr>
+        <w:pStyle w:val="PlainText"/>
+        <w:rPr>
+          <w:rFonts w:ascii="Courier New" w:hAnsi="Courier New" w:cs="Courier New"/>
+        </w:rPr>
+      </w:pPr>
     </w:p>
     <w:p>
       <w:pPr>

--- a/customer _details/GANGAMMA/SEP/TUMKUR/GS/PURCHASE DETAILS.docx
+++ b/customer _details/GANGAMMA/SEP/TUMKUR/GS/PURCHASE DETAILS.docx
@@ -1489,13 +1489,7 @@
         <w:rPr>
           <w:rFonts w:ascii="Courier New" w:hAnsi="Courier New" w:cs="Courier New"/>
         </w:rPr>
-        <w:t>SUN Dec 30</w:t>
-      </w:r>
-      <w:r>
-        <w:rPr>
-          <w:rFonts w:ascii="Courier New" w:hAnsi="Courier New" w:cs="Courier New"/>
-        </w:rPr>
-        <w:t xml:space="preserve"> 13:02:42 IST 2018</w:t>
+        <w:t>SUN Dec 30 13:02:42 IST 2018</w:t>
       </w:r>
     </w:p>
     <w:p>
@@ -2067,6 +2061,209 @@
         <w:tab/>
         <w:t>- 2856.0</w:t>
       </w:r>
+    </w:p>
+    <w:p>
+      <w:pPr>
+        <w:pStyle w:val="PlainText"/>
+        <w:rPr>
+          <w:rFonts w:ascii="Courier New" w:hAnsi="Courier New" w:cs="Courier New"/>
+          <w:b/>
+        </w:rPr>
+      </w:pPr>
+    </w:p>
+    <w:p>
+      <w:pPr>
+        <w:pStyle w:val="PlainText"/>
+        <w:rPr>
+          <w:rFonts w:ascii="Courier New" w:hAnsi="Courier New" w:cs="Courier New"/>
+        </w:rPr>
+      </w:pPr>
+      <w:r>
+        <w:rPr>
+          <w:rFonts w:ascii="Courier New" w:hAnsi="Courier New" w:cs="Courier New"/>
+        </w:rPr>
+        <w:t>TUE Jan 01</w:t>
+      </w:r>
+      <w:r>
+        <w:rPr>
+          <w:rFonts w:ascii="Courier New" w:hAnsi="Courier New" w:cs="Courier New"/>
+        </w:rPr>
+        <w:t xml:space="preserve"> 11:55:10 IST 2019</w:t>
+      </w:r>
+    </w:p>
+    <w:p>
+      <w:pPr>
+        <w:pStyle w:val="PlainText"/>
+        <w:rPr>
+          <w:rFonts w:ascii="Courier New" w:hAnsi="Courier New" w:cs="Courier New"/>
+        </w:rPr>
+      </w:pPr>
+      <w:r>
+        <w:rPr>
+          <w:rFonts w:ascii="Courier New" w:hAnsi="Courier New" w:cs="Courier New"/>
+        </w:rPr>
+        <w:t>Person Name</w:t>
+      </w:r>
+      <w:r>
+        <w:rPr>
+          <w:rFonts w:ascii="Courier New" w:hAnsi="Courier New" w:cs="Courier New"/>
+        </w:rPr>
+        <w:tab/>
+      </w:r>
+      <w:r>
+        <w:rPr>
+          <w:rFonts w:ascii="Courier New" w:hAnsi="Courier New" w:cs="Courier New"/>
+        </w:rPr>
+        <w:tab/>
+      </w:r>
+      <w:r>
+        <w:rPr>
+          <w:rFonts w:ascii="Courier New" w:hAnsi="Courier New" w:cs="Courier New"/>
+        </w:rPr>
+        <w:tab/>
+      </w:r>
+      <w:r>
+        <w:rPr>
+          <w:rFonts w:ascii="Courier New" w:hAnsi="Courier New" w:cs="Courier New"/>
+        </w:rPr>
+        <w:tab/>
+        <w:t>- GS</w:t>
+      </w:r>
+    </w:p>
+    <w:p>
+      <w:pPr>
+        <w:pStyle w:val="PlainText"/>
+        <w:rPr>
+          <w:rFonts w:ascii="Courier New" w:hAnsi="Courier New" w:cs="Courier New"/>
+        </w:rPr>
+      </w:pPr>
+      <w:r>
+        <w:rPr>
+          <w:rFonts w:ascii="Courier New" w:hAnsi="Courier New" w:cs="Courier New"/>
+        </w:rPr>
+        <w:t>---------------------------------------------------------------</w:t>
+      </w:r>
+    </w:p>
+    <w:p>
+      <w:pPr>
+        <w:pStyle w:val="PlainText"/>
+        <w:rPr>
+          <w:rFonts w:ascii="Courier New" w:hAnsi="Courier New" w:cs="Courier New"/>
+        </w:rPr>
+      </w:pPr>
+      <w:r>
+        <w:rPr>
+          <w:rFonts w:ascii="Courier New" w:hAnsi="Courier New" w:cs="Courier New"/>
+        </w:rPr>
+        <w:t>Item Name</w:t>
+      </w:r>
+      <w:r>
+        <w:rPr>
+          <w:rFonts w:ascii="Courier New" w:hAnsi="Courier New" w:cs="Courier New"/>
+        </w:rPr>
+        <w:tab/>
+      </w:r>
+      <w:r>
+        <w:rPr>
+          <w:rFonts w:ascii="Courier New" w:hAnsi="Courier New" w:cs="Courier New"/>
+        </w:rPr>
+        <w:tab/>
+      </w:r>
+      <w:r>
+        <w:rPr>
+          <w:rFonts w:ascii="Courier New" w:hAnsi="Courier New" w:cs="Courier New"/>
+        </w:rPr>
+        <w:tab/>
+      </w:r>
+      <w:r>
+        <w:rPr>
+          <w:rFonts w:ascii="Courier New" w:hAnsi="Courier New" w:cs="Courier New"/>
+        </w:rPr>
+        <w:tab/>
+        <w:t>- BEET</w:t>
+      </w:r>
+    </w:p>
+    <w:p>
+      <w:pPr>
+        <w:pStyle w:val="PlainText"/>
+        <w:rPr>
+          <w:rFonts w:ascii="Courier New" w:hAnsi="Courier New" w:cs="Courier New"/>
+          <w:color w:val="FF0000"/>
+        </w:rPr>
+      </w:pPr>
+      <w:r>
+        <w:rPr>
+          <w:rFonts w:ascii="Courier New" w:hAnsi="Courier New" w:cs="Courier New"/>
+          <w:color w:val="FF0000"/>
+        </w:rPr>
+        <w:t>Amount Received</w:t>
+      </w:r>
+      <w:r>
+        <w:rPr>
+          <w:rFonts w:ascii="Courier New" w:hAnsi="Courier New" w:cs="Courier New"/>
+          <w:color w:val="FF0000"/>
+        </w:rPr>
+        <w:tab/>
+      </w:r>
+      <w:r>
+        <w:rPr>
+          <w:rFonts w:ascii="Courier New" w:hAnsi="Courier New" w:cs="Courier New"/>
+          <w:color w:val="FF0000"/>
+        </w:rPr>
+        <w:tab/>
+      </w:r>
+      <w:r>
+        <w:rPr>
+          <w:rFonts w:ascii="Courier New" w:hAnsi="Courier New" w:cs="Courier New"/>
+          <w:color w:val="FF0000"/>
+        </w:rPr>
+        <w:tab/>
+        <w:t>- 2856</w:t>
+      </w:r>
+    </w:p>
+    <w:p>
+      <w:pPr>
+        <w:pStyle w:val="PlainText"/>
+        <w:rPr>
+          <w:rFonts w:ascii="Courier New" w:hAnsi="Courier New" w:cs="Courier New"/>
+        </w:rPr>
+      </w:pPr>
+      <w:r>
+        <w:rPr>
+          <w:rFonts w:ascii="Courier New" w:hAnsi="Courier New" w:cs="Courier New"/>
+        </w:rPr>
+        <w:t>Amount Received mode</w:t>
+      </w:r>
+      <w:r>
+        <w:rPr>
+          <w:rFonts w:ascii="Courier New" w:hAnsi="Courier New" w:cs="Courier New"/>
+        </w:rPr>
+        <w:tab/>
+      </w:r>
+      <w:r>
+        <w:rPr>
+          <w:rFonts w:ascii="Courier New" w:hAnsi="Courier New" w:cs="Courier New"/>
+        </w:rPr>
+        <w:tab/>
+        <w:t>- CASH AND CLEARD</w:t>
+      </w:r>
+    </w:p>
+    <w:p>
+      <w:pPr>
+        <w:pStyle w:val="PlainText"/>
+        <w:rPr>
+          <w:rFonts w:ascii="Courier New" w:hAnsi="Courier New" w:cs="Courier New"/>
+        </w:rPr>
+      </w:pPr>
+    </w:p>
+    <w:p>
+      <w:pPr>
+        <w:pStyle w:val="PlainText"/>
+        <w:rPr>
+          <w:rFonts w:ascii="Courier New" w:hAnsi="Courier New" w:cs="Courier New"/>
+          <w:b/>
+        </w:rPr>
+      </w:pPr>
     </w:p>
     <w:p>
       <w:pPr>

--- a/customer _details/GANGAMMA/SEP/TUMKUR/GS/PURCHASE DETAILS.docx
+++ b/customer _details/GANGAMMA/SEP/TUMKUR/GS/PURCHASE DETAILS.docx
@@ -2082,13 +2082,7 @@
         <w:rPr>
           <w:rFonts w:ascii="Courier New" w:hAnsi="Courier New" w:cs="Courier New"/>
         </w:rPr>
-        <w:t>TUE Jan 01</w:t>
-      </w:r>
-      <w:r>
-        <w:rPr>
-          <w:rFonts w:ascii="Courier New" w:hAnsi="Courier New" w:cs="Courier New"/>
-        </w:rPr>
-        <w:t xml:space="preserve"> 11:55:10 IST 2019</w:t>
+        <w:t>TUE Jan 01 11:55:10 IST 2019</w:t>
       </w:r>
     </w:p>
     <w:p>
@@ -2247,6 +2241,566 @@
         <w:tab/>
         <w:t>- CASH AND CLEARD</w:t>
       </w:r>
+    </w:p>
+    <w:p>
+      <w:pPr>
+        <w:pStyle w:val="PlainText"/>
+        <w:rPr>
+          <w:rFonts w:ascii="Courier New" w:hAnsi="Courier New" w:cs="Courier New"/>
+        </w:rPr>
+      </w:pPr>
+    </w:p>
+    <w:p>
+      <w:pPr>
+        <w:pStyle w:val="PlainText"/>
+        <w:rPr>
+          <w:rFonts w:ascii="Courier New" w:hAnsi="Courier New" w:cs="Courier New"/>
+        </w:rPr>
+      </w:pPr>
+      <w:r>
+        <w:rPr>
+          <w:rFonts w:ascii="Courier New" w:hAnsi="Courier New" w:cs="Courier New"/>
+        </w:rPr>
+        <w:t>TUE May 14 13:02:04 IST 2019</w:t>
+      </w:r>
+    </w:p>
+    <w:p>
+      <w:pPr>
+        <w:pStyle w:val="PlainText"/>
+        <w:rPr>
+          <w:rFonts w:ascii="Courier New" w:hAnsi="Courier New" w:cs="Courier New"/>
+        </w:rPr>
+      </w:pPr>
+      <w:r>
+        <w:rPr>
+          <w:rFonts w:ascii="Courier New" w:hAnsi="Courier New" w:cs="Courier New"/>
+        </w:rPr>
+        <w:t>Person Name</w:t>
+      </w:r>
+      <w:r>
+        <w:rPr>
+          <w:rFonts w:ascii="Courier New" w:hAnsi="Courier New" w:cs="Courier New"/>
+        </w:rPr>
+        <w:tab/>
+      </w:r>
+      <w:r>
+        <w:rPr>
+          <w:rFonts w:ascii="Courier New" w:hAnsi="Courier New" w:cs="Courier New"/>
+        </w:rPr>
+        <w:tab/>
+      </w:r>
+      <w:r>
+        <w:rPr>
+          <w:rFonts w:ascii="Courier New" w:hAnsi="Courier New" w:cs="Courier New"/>
+        </w:rPr>
+        <w:tab/>
+      </w:r>
+      <w:r>
+        <w:rPr>
+          <w:rFonts w:ascii="Courier New" w:hAnsi="Courier New" w:cs="Courier New"/>
+        </w:rPr>
+        <w:tab/>
+        <w:t>- GS</w:t>
+      </w:r>
+    </w:p>
+    <w:p>
+      <w:pPr>
+        <w:pStyle w:val="PlainText"/>
+        <w:rPr>
+          <w:rFonts w:ascii="Courier New" w:hAnsi="Courier New" w:cs="Courier New"/>
+        </w:rPr>
+      </w:pPr>
+      <w:r>
+        <w:rPr>
+          <w:rFonts w:ascii="Courier New" w:hAnsi="Courier New" w:cs="Courier New"/>
+        </w:rPr>
+        <w:t>Bill number</w:t>
+      </w:r>
+      <w:r>
+        <w:rPr>
+          <w:rFonts w:ascii="Courier New" w:hAnsi="Courier New" w:cs="Courier New"/>
+        </w:rPr>
+        <w:tab/>
+      </w:r>
+      <w:r>
+        <w:rPr>
+          <w:rFonts w:ascii="Courier New" w:hAnsi="Courier New" w:cs="Courier New"/>
+        </w:rPr>
+        <w:tab/>
+      </w:r>
+      <w:r>
+        <w:rPr>
+          <w:rFonts w:ascii="Courier New" w:hAnsi="Courier New" w:cs="Courier New"/>
+        </w:rPr>
+        <w:tab/>
+      </w:r>
+      <w:r>
+        <w:rPr>
+          <w:rFonts w:ascii="Courier New" w:hAnsi="Courier New" w:cs="Courier New"/>
+        </w:rPr>
+        <w:tab/>
+        <w:t>- 12798</w:t>
+      </w:r>
+    </w:p>
+    <w:p>
+      <w:pPr>
+        <w:pStyle w:val="PlainText"/>
+        <w:rPr>
+          <w:rFonts w:ascii="Courier New" w:hAnsi="Courier New" w:cs="Courier New"/>
+        </w:rPr>
+      </w:pPr>
+      <w:r>
+        <w:rPr>
+          <w:rFonts w:ascii="Courier New" w:hAnsi="Courier New" w:cs="Courier New"/>
+        </w:rPr>
+        <w:t>---------------------------------------------------------------</w:t>
+      </w:r>
+    </w:p>
+    <w:p>
+      <w:pPr>
+        <w:pStyle w:val="PlainText"/>
+        <w:rPr>
+          <w:rFonts w:ascii="Courier New" w:hAnsi="Courier New" w:cs="Courier New"/>
+        </w:rPr>
+      </w:pPr>
+      <w:r>
+        <w:rPr>
+          <w:rFonts w:ascii="Courier New" w:hAnsi="Courier New" w:cs="Courier New"/>
+        </w:rPr>
+        <w:t>Item Name</w:t>
+      </w:r>
+      <w:r>
+        <w:rPr>
+          <w:rFonts w:ascii="Courier New" w:hAnsi="Courier New" w:cs="Courier New"/>
+        </w:rPr>
+        <w:tab/>
+      </w:r>
+      <w:r>
+        <w:rPr>
+          <w:rFonts w:ascii="Courier New" w:hAnsi="Courier New" w:cs="Courier New"/>
+        </w:rPr>
+        <w:tab/>
+      </w:r>
+      <w:r>
+        <w:rPr>
+          <w:rFonts w:ascii="Courier New" w:hAnsi="Courier New" w:cs="Courier New"/>
+        </w:rPr>
+        <w:tab/>
+      </w:r>
+      <w:r>
+        <w:rPr>
+          <w:rFonts w:ascii="Courier New" w:hAnsi="Courier New" w:cs="Courier New"/>
+        </w:rPr>
+        <w:tab/>
+        <w:t>- CARROT</w:t>
+      </w:r>
+    </w:p>
+    <w:p>
+      <w:pPr>
+        <w:pStyle w:val="PlainText"/>
+        <w:rPr>
+          <w:rFonts w:ascii="Courier New" w:hAnsi="Courier New" w:cs="Courier New"/>
+        </w:rPr>
+      </w:pPr>
+      <w:r>
+        <w:rPr>
+          <w:rFonts w:ascii="Courier New" w:hAnsi="Courier New" w:cs="Courier New"/>
+        </w:rPr>
+        <w:t>Number of Pockets</w:t>
+      </w:r>
+      <w:r>
+        <w:rPr>
+          <w:rFonts w:ascii="Courier New" w:hAnsi="Courier New" w:cs="Courier New"/>
+        </w:rPr>
+        <w:tab/>
+      </w:r>
+      <w:r>
+        <w:rPr>
+          <w:rFonts w:ascii="Courier New" w:hAnsi="Courier New" w:cs="Courier New"/>
+        </w:rPr>
+        <w:tab/>
+      </w:r>
+      <w:r>
+        <w:rPr>
+          <w:rFonts w:ascii="Courier New" w:hAnsi="Courier New" w:cs="Courier New"/>
+        </w:rPr>
+        <w:tab/>
+        <w:t>- 1</w:t>
+      </w:r>
+    </w:p>
+    <w:p>
+      <w:pPr>
+        <w:pStyle w:val="PlainText"/>
+        <w:rPr>
+          <w:rFonts w:ascii="Courier New" w:hAnsi="Courier New" w:cs="Courier New"/>
+        </w:rPr>
+      </w:pPr>
+      <w:r>
+        <w:rPr>
+          <w:rFonts w:ascii="Courier New" w:hAnsi="Courier New" w:cs="Courier New"/>
+        </w:rPr>
+        <w:t>Number of KGs</w:t>
+      </w:r>
+      <w:r>
+        <w:rPr>
+          <w:rFonts w:ascii="Courier New" w:hAnsi="Courier New" w:cs="Courier New"/>
+        </w:rPr>
+        <w:tab/>
+      </w:r>
+      <w:r>
+        <w:rPr>
+          <w:rFonts w:ascii="Courier New" w:hAnsi="Courier New" w:cs="Courier New"/>
+        </w:rPr>
+        <w:tab/>
+      </w:r>
+      <w:r>
+        <w:rPr>
+          <w:rFonts w:ascii="Courier New" w:hAnsi="Courier New" w:cs="Courier New"/>
+        </w:rPr>
+        <w:tab/>
+        <w:t>- 24</w:t>
+      </w:r>
+    </w:p>
+    <w:p>
+      <w:pPr>
+        <w:pStyle w:val="PlainText"/>
+        <w:rPr>
+          <w:rFonts w:ascii="Courier New" w:hAnsi="Courier New" w:cs="Courier New"/>
+        </w:rPr>
+      </w:pPr>
+      <w:r>
+        <w:rPr>
+          <w:rFonts w:ascii="Courier New" w:hAnsi="Courier New" w:cs="Courier New"/>
+        </w:rPr>
+        <w:t>Rate</w:t>
+      </w:r>
+      <w:r>
+        <w:rPr>
+          <w:rFonts w:ascii="Courier New" w:hAnsi="Courier New" w:cs="Courier New"/>
+        </w:rPr>
+        <w:tab/>
+      </w:r>
+      <w:r>
+        <w:rPr>
+          <w:rFonts w:ascii="Courier New" w:hAnsi="Courier New" w:cs="Courier New"/>
+        </w:rPr>
+        <w:tab/>
+      </w:r>
+      <w:r>
+        <w:rPr>
+          <w:rFonts w:ascii="Courier New" w:hAnsi="Courier New" w:cs="Courier New"/>
+        </w:rPr>
+        <w:tab/>
+      </w:r>
+      <w:r>
+        <w:rPr>
+          <w:rFonts w:ascii="Courier New" w:hAnsi="Courier New" w:cs="Courier New"/>
+        </w:rPr>
+        <w:tab/>
+      </w:r>
+      <w:r>
+        <w:rPr>
+          <w:rFonts w:ascii="Courier New" w:hAnsi="Courier New" w:cs="Courier New"/>
+        </w:rPr>
+        <w:tab/>
+        <w:t>- 30</w:t>
+      </w:r>
+    </w:p>
+    <w:p>
+      <w:pPr>
+        <w:pStyle w:val="PlainText"/>
+        <w:rPr>
+          <w:rFonts w:ascii="Courier New" w:hAnsi="Courier New" w:cs="Courier New"/>
+        </w:rPr>
+      </w:pPr>
+      <w:r>
+        <w:rPr>
+          <w:rFonts w:ascii="Courier New" w:hAnsi="Courier New" w:cs="Courier New"/>
+        </w:rPr>
+        <w:t>Total Price</w:t>
+      </w:r>
+      <w:r>
+        <w:rPr>
+          <w:rFonts w:ascii="Courier New" w:hAnsi="Courier New" w:cs="Courier New"/>
+        </w:rPr>
+        <w:tab/>
+      </w:r>
+      <w:r>
+        <w:rPr>
+          <w:rFonts w:ascii="Courier New" w:hAnsi="Courier New" w:cs="Courier New"/>
+        </w:rPr>
+        <w:tab/>
+      </w:r>
+      <w:r>
+        <w:rPr>
+          <w:rFonts w:ascii="Courier New" w:hAnsi="Courier New" w:cs="Courier New"/>
+        </w:rPr>
+        <w:tab/>
+      </w:r>
+      <w:r>
+        <w:rPr>
+          <w:rFonts w:ascii="Courier New" w:hAnsi="Courier New" w:cs="Courier New"/>
+        </w:rPr>
+        <w:tab/>
+        <w:t>- 720.0</w:t>
+      </w:r>
+    </w:p>
+    <w:p>
+      <w:pPr>
+        <w:pStyle w:val="PlainText"/>
+        <w:rPr>
+          <w:rFonts w:ascii="Courier New" w:hAnsi="Courier New" w:cs="Courier New"/>
+          <w:b/>
+        </w:rPr>
+      </w:pPr>
+      <w:r>
+        <w:rPr>
+          <w:rFonts w:ascii="Courier New" w:hAnsi="Courier New" w:cs="Courier New"/>
+          <w:b/>
+        </w:rPr>
+        <w:t>Amount balance</w:t>
+      </w:r>
+      <w:r>
+        <w:rPr>
+          <w:rFonts w:ascii="Courier New" w:hAnsi="Courier New" w:cs="Courier New"/>
+          <w:b/>
+        </w:rPr>
+        <w:tab/>
+      </w:r>
+      <w:r>
+        <w:rPr>
+          <w:rFonts w:ascii="Courier New" w:hAnsi="Courier New" w:cs="Courier New"/>
+          <w:b/>
+        </w:rPr>
+        <w:tab/>
+      </w:r>
+      <w:r>
+        <w:rPr>
+          <w:rFonts w:ascii="Courier New" w:hAnsi="Courier New" w:cs="Courier New"/>
+          <w:b/>
+        </w:rPr>
+        <w:tab/>
+        <w:t>- 720.0</w:t>
+      </w:r>
+    </w:p>
+    <w:p>
+      <w:pPr>
+        <w:pStyle w:val="PlainText"/>
+        <w:rPr>
+          <w:rFonts w:ascii="Courier New" w:hAnsi="Courier New" w:cs="Courier New"/>
+          <w:b/>
+        </w:rPr>
+      </w:pPr>
+    </w:p>
+    <w:p>
+      <w:pPr>
+        <w:pStyle w:val="PlainText"/>
+        <w:rPr>
+          <w:rFonts w:ascii="Courier New" w:hAnsi="Courier New" w:cs="Courier New"/>
+        </w:rPr>
+      </w:pPr>
+      <w:r>
+        <w:rPr>
+          <w:rFonts w:ascii="Courier New" w:hAnsi="Courier New" w:cs="Courier New"/>
+        </w:rPr>
+        <w:t>FRI May 17</w:t>
+      </w:r>
+      <w:r>
+        <w:rPr>
+          <w:rFonts w:ascii="Courier New" w:hAnsi="Courier New" w:cs="Courier New"/>
+        </w:rPr>
+        <w:t xml:space="preserve"> 13:11:08 IST 2019</w:t>
+      </w:r>
+    </w:p>
+    <w:p>
+      <w:pPr>
+        <w:pStyle w:val="PlainText"/>
+        <w:rPr>
+          <w:rFonts w:ascii="Courier New" w:hAnsi="Courier New" w:cs="Courier New"/>
+        </w:rPr>
+      </w:pPr>
+      <w:r>
+        <w:rPr>
+          <w:rFonts w:ascii="Courier New" w:hAnsi="Courier New" w:cs="Courier New"/>
+        </w:rPr>
+        <w:t>Person Name</w:t>
+      </w:r>
+      <w:r>
+        <w:rPr>
+          <w:rFonts w:ascii="Courier New" w:hAnsi="Courier New" w:cs="Courier New"/>
+        </w:rPr>
+        <w:tab/>
+      </w:r>
+      <w:r>
+        <w:rPr>
+          <w:rFonts w:ascii="Courier New" w:hAnsi="Courier New" w:cs="Courier New"/>
+        </w:rPr>
+        <w:tab/>
+      </w:r>
+      <w:r>
+        <w:rPr>
+          <w:rFonts w:ascii="Courier New" w:hAnsi="Courier New" w:cs="Courier New"/>
+        </w:rPr>
+        <w:tab/>
+      </w:r>
+      <w:r>
+        <w:rPr>
+          <w:rFonts w:ascii="Courier New" w:hAnsi="Courier New" w:cs="Courier New"/>
+        </w:rPr>
+        <w:tab/>
+        <w:t>- GS</w:t>
+      </w:r>
+    </w:p>
+    <w:p>
+      <w:pPr>
+        <w:pStyle w:val="PlainText"/>
+        <w:rPr>
+          <w:rFonts w:ascii="Courier New" w:hAnsi="Courier New" w:cs="Courier New"/>
+        </w:rPr>
+      </w:pPr>
+      <w:r>
+        <w:rPr>
+          <w:rFonts w:ascii="Courier New" w:hAnsi="Courier New" w:cs="Courier New"/>
+        </w:rPr>
+        <w:t>---------------------------------------------------------------</w:t>
+      </w:r>
+    </w:p>
+    <w:p>
+      <w:pPr>
+        <w:pStyle w:val="PlainText"/>
+        <w:rPr>
+          <w:rFonts w:ascii="Courier New" w:hAnsi="Courier New" w:cs="Courier New"/>
+        </w:rPr>
+      </w:pPr>
+      <w:r>
+        <w:rPr>
+          <w:rFonts w:ascii="Courier New" w:hAnsi="Courier New" w:cs="Courier New"/>
+        </w:rPr>
+        <w:t>Item Name</w:t>
+      </w:r>
+      <w:r>
+        <w:rPr>
+          <w:rFonts w:ascii="Courier New" w:hAnsi="Courier New" w:cs="Courier New"/>
+        </w:rPr>
+        <w:tab/>
+      </w:r>
+      <w:r>
+        <w:rPr>
+          <w:rFonts w:ascii="Courier New" w:hAnsi="Courier New" w:cs="Courier New"/>
+        </w:rPr>
+        <w:tab/>
+      </w:r>
+      <w:r>
+        <w:rPr>
+          <w:rFonts w:ascii="Courier New" w:hAnsi="Courier New" w:cs="Courier New"/>
+        </w:rPr>
+        <w:tab/>
+      </w:r>
+      <w:r>
+        <w:rPr>
+          <w:rFonts w:ascii="Courier New" w:hAnsi="Courier New" w:cs="Courier New"/>
+        </w:rPr>
+        <w:tab/>
+        <w:t>- BEET</w:t>
+      </w:r>
+    </w:p>
+    <w:p>
+      <w:pPr>
+        <w:pStyle w:val="PlainText"/>
+        <w:rPr>
+          <w:rFonts w:ascii="Courier New" w:hAnsi="Courier New" w:cs="Courier New"/>
+          <w:color w:val="FF0000"/>
+        </w:rPr>
+      </w:pPr>
+      <w:r>
+        <w:rPr>
+          <w:rFonts w:ascii="Courier New" w:hAnsi="Courier New" w:cs="Courier New"/>
+          <w:color w:val="FF0000"/>
+        </w:rPr>
+        <w:t>Amount Received</w:t>
+      </w:r>
+      <w:r>
+        <w:rPr>
+          <w:rFonts w:ascii="Courier New" w:hAnsi="Courier New" w:cs="Courier New"/>
+          <w:color w:val="FF0000"/>
+        </w:rPr>
+        <w:tab/>
+      </w:r>
+      <w:r>
+        <w:rPr>
+          <w:rFonts w:ascii="Courier New" w:hAnsi="Courier New" w:cs="Courier New"/>
+          <w:color w:val="FF0000"/>
+        </w:rPr>
+        <w:tab/>
+      </w:r>
+      <w:r>
+        <w:rPr>
+          <w:rFonts w:ascii="Courier New" w:hAnsi="Courier New" w:cs="Courier New"/>
+          <w:color w:val="FF0000"/>
+        </w:rPr>
+        <w:tab/>
+        <w:t>- 720</w:t>
+      </w:r>
+    </w:p>
+    <w:p>
+      <w:pPr>
+        <w:pStyle w:val="PlainText"/>
+        <w:rPr>
+          <w:rFonts w:ascii="Courier New" w:hAnsi="Courier New" w:cs="Courier New"/>
+        </w:rPr>
+      </w:pPr>
+      <w:r>
+        <w:rPr>
+          <w:rFonts w:ascii="Courier New" w:hAnsi="Courier New" w:cs="Courier New"/>
+        </w:rPr>
+        <w:t>Amount Received mode</w:t>
+      </w:r>
+      <w:r>
+        <w:rPr>
+          <w:rFonts w:ascii="Courier New" w:hAnsi="Courier New" w:cs="Courier New"/>
+        </w:rPr>
+        <w:tab/>
+      </w:r>
+      <w:r>
+        <w:rPr>
+          <w:rFonts w:ascii="Courier New" w:hAnsi="Courier New" w:cs="Courier New"/>
+        </w:rPr>
+        <w:tab/>
+        <w:t>- CASH AND CLEARD</w:t>
+      </w:r>
+    </w:p>
+    <w:p>
+      <w:pPr>
+        <w:pStyle w:val="PlainText"/>
+        <w:rPr>
+          <w:rFonts w:ascii="Courier New" w:hAnsi="Courier New" w:cs="Courier New"/>
+        </w:rPr>
+      </w:pPr>
+    </w:p>
+    <w:p>
+      <w:pPr>
+        <w:pStyle w:val="PlainText"/>
+        <w:rPr>
+          <w:rFonts w:ascii="Courier New" w:hAnsi="Courier New" w:cs="Courier New"/>
+          <w:b/>
+        </w:rPr>
+      </w:pPr>
+    </w:p>
+    <w:p>
+      <w:pPr>
+        <w:pStyle w:val="PlainText"/>
+        <w:rPr>
+          <w:rFonts w:ascii="Courier New" w:hAnsi="Courier New" w:cs="Courier New"/>
+        </w:rPr>
+      </w:pPr>
+    </w:p>
+    <w:p>
+      <w:pPr>
+        <w:pStyle w:val="PlainText"/>
+        <w:rPr>
+          <w:rFonts w:ascii="Courier New" w:hAnsi="Courier New" w:cs="Courier New"/>
+        </w:rPr>
+      </w:pPr>
     </w:p>
     <w:p>
       <w:pPr>
